--- a/++Templated Entries/LAURA ONLY ACCESS COMPLETED/MUSIC/Scelsi, Giacinto (Drott) EA/Scelsi, Giacinto (Drott) EA.docx
+++ b/++Templated Entries/LAURA ONLY ACCESS COMPLETED/MUSIC/Scelsi, Giacinto (Drott) EA/Scelsi, Giacinto (Drott) EA.docx
@@ -204,7 +204,6 @@
                     <w:szCs w:val="24"/>
                   </w:rPr>
                 </w:pPr>
-                <w:proofErr w:type="spellStart"/>
                 <w:r>
                   <w:rPr>
                     <w:rFonts w:eastAsiaTheme="minorEastAsia" w:cs="Calibri"/>
@@ -215,7 +214,6 @@
                   </w:rPr>
                   <w:t>Drott</w:t>
                 </w:r>
-                <w:proofErr w:type="spellEnd"/>
               </w:p>
             </w:tc>
           </w:sdtContent>
@@ -366,9 +364,6 @@
       <w:tr>
         <w:sdt>
           <w:sdtPr>
-            <w:rPr>
-              <w:b/>
-            </w:rPr>
             <w:alias w:val="Article headword"/>
             <w:tag w:val="articleHeadword"/>
             <w:id w:val="-361440020"/>
@@ -393,53 +388,8 @@
                     <w:b/>
                   </w:rPr>
                 </w:pPr>
-                <w:proofErr w:type="spellStart"/>
-                <w:r>
-                  <w:rPr>
-                    <w:rFonts w:eastAsiaTheme="minorEastAsia" w:cs="Candara"/>
-                    <w:b/>
-                    <w:bCs/>
-                    <w:lang w:val="en-US" w:eastAsia="ja-JP"/>
-                  </w:rPr>
-                  <w:t>Scelsi</w:t>
-                </w:r>
-                <w:proofErr w:type="spellEnd"/>
-                <w:r>
-                  <w:rPr>
-                    <w:rFonts w:eastAsiaTheme="minorEastAsia" w:cs="Candara"/>
-                    <w:b/>
-                    <w:bCs/>
-                    <w:lang w:val="en-US" w:eastAsia="ja-JP"/>
-                  </w:rPr>
-                  <w:t xml:space="preserve">, </w:t>
-                </w:r>
-                <w:proofErr w:type="spellStart"/>
-                <w:r>
-                  <w:rPr>
-                    <w:rFonts w:eastAsiaTheme="minorEastAsia" w:cs="Candara"/>
-                    <w:b/>
-                    <w:bCs/>
-                    <w:lang w:val="en-US" w:eastAsia="ja-JP"/>
-                  </w:rPr>
-                  <w:t>Giacinto</w:t>
-                </w:r>
-                <w:proofErr w:type="spellEnd"/>
-                <w:r>
-                  <w:rPr>
-                    <w:rFonts w:eastAsiaTheme="minorEastAsia" w:cs="Candara"/>
-                    <w:b/>
-                    <w:bCs/>
-                    <w:lang w:val="en-US" w:eastAsia="ja-JP"/>
-                  </w:rPr>
-                  <w:t xml:space="preserve"> </w:t>
-                </w:r>
-                <w:r>
-                  <w:rPr>
-                    <w:rFonts w:eastAsiaTheme="minorEastAsia"/>
-                    <w:b/>
-                    <w:lang w:val="en-US" w:eastAsia="ja-JP"/>
-                  </w:rPr>
-                  <w:t>(1905-1988)</w:t>
+                <w:r>
+                  <w:t>Scelsi, Giacinto (1905-1988)</w:t>
                 </w:r>
               </w:p>
             </w:tc>
@@ -516,28 +466,12 @@
                 </w:tcMar>
               </w:tcPr>
               <w:p>
-                <w:proofErr w:type="spellStart"/>
                 <w:r>
                   <w:rPr>
                     <w:bCs/>
                   </w:rPr>
-                  <w:t>Giacinto</w:t>
-                </w:r>
-                <w:proofErr w:type="spellEnd"/>
-                <w:r>
-                  <w:rPr>
-                    <w:bCs/>
-                  </w:rPr>
-                  <w:t xml:space="preserve"> </w:t>
-                </w:r>
-                <w:proofErr w:type="spellStart"/>
-                <w:r>
-                  <w:rPr>
-                    <w:bCs/>
-                  </w:rPr>
-                  <w:t>Scelsi</w:t>
-                </w:r>
-                <w:proofErr w:type="spellEnd"/>
+                  <w:t>Giacinto Scelsi</w:t>
+                </w:r>
                 <w:r>
                   <w:rPr>
                     <w:b/>
@@ -555,24 +489,14 @@
                   <w:t xml:space="preserve"> Although his works were little </w:t>
                 </w:r>
                 <w:r>
-                  <w:t xml:space="preserve">known and infrequently performed during his lifetime, they gained considerable acclaim in the 1980s. </w:t>
-                </w:r>
-                <w:proofErr w:type="spellStart"/>
-                <w:r>
-                  <w:t>Scelsi’s</w:t>
-                </w:r>
-                <w:proofErr w:type="spellEnd"/>
-                <w:r>
-                  <w:t xml:space="preserve"> </w:t>
-                </w:r>
-                <w:proofErr w:type="spellStart"/>
+                  <w:t xml:space="preserve">known and infrequently performed during his lifetime, they gained considerable acclaim in the 1980s. Scelsi’s </w:t>
+                </w:r>
                 <w:r>
                   <w:rPr>
                     <w:iCs/>
                   </w:rPr>
                   <w:t>œuvre</w:t>
                 </w:r>
-                <w:proofErr w:type="spellEnd"/>
                 <w:r>
                   <w:rPr>
                     <w:i/>
@@ -598,28 +522,12 @@
             </w:tcMar>
           </w:tcPr>
           <w:p>
-            <w:proofErr w:type="spellStart"/>
             <w:r>
               <w:rPr>
                 <w:bCs/>
               </w:rPr>
-              <w:t>Giacinto</w:t>
-            </w:r>
-            <w:proofErr w:type="spellEnd"/>
-            <w:r>
-              <w:rPr>
-                <w:bCs/>
-              </w:rPr>
-              <w:t xml:space="preserve"> </w:t>
-            </w:r>
-            <w:proofErr w:type="spellStart"/>
-            <w:r>
-              <w:rPr>
-                <w:bCs/>
-              </w:rPr>
-              <w:t>Scelsi</w:t>
-            </w:r>
-            <w:proofErr w:type="spellEnd"/>
+              <w:t>Giacinto Scelsi</w:t>
+            </w:r>
             <w:r>
               <w:rPr>
                 <w:b/>
@@ -637,24 +545,14 @@
               <w:t xml:space="preserve"> Although his works were little </w:t>
             </w:r>
             <w:r>
-              <w:t xml:space="preserve">known and infrequently performed during his lifetime, they gained considerable acclaim in the 1980s. </w:t>
-            </w:r>
-            <w:proofErr w:type="spellStart"/>
-            <w:r>
-              <w:t>Scelsi’s</w:t>
-            </w:r>
-            <w:proofErr w:type="spellEnd"/>
-            <w:r>
-              <w:t xml:space="preserve"> </w:t>
-            </w:r>
-            <w:proofErr w:type="spellStart"/>
+              <w:t xml:space="preserve">known and infrequently performed during his lifetime, they gained considerable acclaim in the 1980s. Scelsi’s </w:t>
+            </w:r>
             <w:r>
               <w:rPr>
                 <w:iCs/>
               </w:rPr>
               <w:t>œuvre</w:t>
             </w:r>
-            <w:proofErr w:type="spellEnd"/>
             <w:r>
               <w:rPr>
                 <w:i/>
@@ -681,53 +579,13 @@
           </w:p>
           <w:p>
             <w:r>
-              <w:t xml:space="preserve">Many of the elements of </w:t>
-            </w:r>
-            <w:proofErr w:type="spellStart"/>
-            <w:r>
-              <w:t>Scelsi’s</w:t>
-            </w:r>
-            <w:proofErr w:type="spellEnd"/>
-            <w:r>
-              <w:t xml:space="preserve"> biography remain uncertain, due in part to the composer’s penchant for self-</w:t>
-            </w:r>
-            <w:proofErr w:type="spellStart"/>
-            <w:r>
-              <w:t>mythologization</w:t>
-            </w:r>
-            <w:proofErr w:type="spellEnd"/>
-            <w:r>
-              <w:t xml:space="preserve">. His family belonged to the southern Italian nobility, and it was in their ancestral chateau in </w:t>
-            </w:r>
-            <w:proofErr w:type="spellStart"/>
-            <w:r>
-              <w:t>Irpinie</w:t>
-            </w:r>
-            <w:proofErr w:type="spellEnd"/>
-            <w:r>
-              <w:t xml:space="preserve"> that </w:t>
-            </w:r>
-            <w:proofErr w:type="spellStart"/>
-            <w:r>
-              <w:t>Scelsi’s</w:t>
-            </w:r>
-            <w:proofErr w:type="spellEnd"/>
-            <w:r>
-              <w:t xml:space="preserve"> interest in music first manifested itself. He had little </w:t>
+              <w:t xml:space="preserve">Many of the elements of Scelsi’s biography remain uncertain, due in part to the composer’s penchant for self-mythologization. His family belonged to the southern Italian nobility, and it was in their ancestral chateau in Irpinie that Scelsi’s interest in music first manifested itself. He had little </w:t>
             </w:r>
             <w:r>
               <w:t>in the way</w:t>
             </w:r>
             <w:r>
-              <w:t xml:space="preserve"> of formal musical training, apart from receiving private piano lessons in his youth. </w:t>
-            </w:r>
-            <w:proofErr w:type="spellStart"/>
-            <w:r>
-              <w:t>Scelsi</w:t>
-            </w:r>
-            <w:proofErr w:type="spellEnd"/>
-            <w:r>
-              <w:t xml:space="preserve"> spent much of the 1920s and 1930s abroad, principally in France and Switzerlan</w:t>
+              <w:t xml:space="preserve"> of formal musical training, apart from receiving private piano lessons in his youth. Scelsi spent much of the 1920s and 1930s abroad, principally in France and Switzerlan</w:t>
             </w:r>
             <w:r>
               <w:t xml:space="preserve">d. It was during this period </w:t>
@@ -738,7 +596,6 @@
             <w:r>
               <w:t xml:space="preserve"> composed his first pieces, most notably </w:t>
             </w:r>
-            <w:proofErr w:type="spellStart"/>
             <w:r>
               <w:rPr>
                 <w:i/>
@@ -746,7 +603,6 @@
               </w:rPr>
               <w:t>Rotativa</w:t>
             </w:r>
-            <w:proofErr w:type="spellEnd"/>
             <w:r>
               <w:t xml:space="preserve"> for pianos, strings, brass and percussion (1930). His early music was stylistically eclectic, embracing post-impressionist, neo-classical and twelve-tone idioms</w:t>
             </w:r>
@@ -779,150 +635,56 @@
                 <w:i/>
                 <w:iCs/>
               </w:rPr>
-              <w:t xml:space="preserve">La </w:t>
-            </w:r>
-            <w:proofErr w:type="spellStart"/>
+              <w:t>La Nascita del Verbo</w:t>
+            </w:r>
+            <w:r>
+              <w:t xml:space="preserve"> (1948), Scelsi suffered a psychological breakdown. Four years of convalescence followed, during which time he fell silent as a composer. He did</w:t>
+            </w:r>
+            <w:r>
+              <w:t>,</w:t>
+            </w:r>
+            <w:r>
+              <w:t xml:space="preserve"> however</w:t>
+            </w:r>
+            <w:r>
+              <w:t>,</w:t>
+            </w:r>
+            <w:r>
+              <w:t xml:space="preserve"> spend many hours meditating upon the resonance of individual notes played at the piano, a practice he later claimed led to his eventual recovery. The subsequent period of his life (up to the late 1950s) witnessed a gradual rarefaction of his music. In his piano w</w:t>
+            </w:r>
+            <w:r>
+              <w:t>orks of the early to mid-1950s,</w:t>
+            </w:r>
+            <w:r>
+              <w:t> s</w:t>
+            </w:r>
+            <w:r>
+              <w:t xml:space="preserve">uch as the Suite no. 9, </w:t>
+            </w:r>
+            <w:r>
+              <w:t>‘</w:t>
+            </w:r>
+            <w:r>
+              <w:t>Ttai,</w:t>
+            </w:r>
+            <w:r>
+              <w:t>’</w:t>
+            </w:r>
+            <w:r>
+              <w:t xml:space="preserve"> the obsessive repetition of focal pitches became increasingly</w:t>
+            </w:r>
+            <w:r>
+              <w:t xml:space="preserve"> pronounced. His works for wind</w:t>
+            </w:r>
+            <w:r>
+              <w:t xml:space="preserve"> and string instruments of the later 1950s continued this tendency, introducing microtonal inflections as a way of intensifying focal pitches. This process of rarefaction culminated in his </w:t>
+            </w:r>
             <w:r>
               <w:rPr>
                 <w:i/>
                 <w:iCs/>
               </w:rPr>
-              <w:t>Nascita</w:t>
-            </w:r>
-            <w:proofErr w:type="spellEnd"/>
-            <w:r>
-              <w:rPr>
-                <w:i/>
-                <w:iCs/>
-              </w:rPr>
-              <w:t xml:space="preserve"> del </w:t>
-            </w:r>
-            <w:proofErr w:type="spellStart"/>
-            <w:r>
-              <w:rPr>
-                <w:i/>
-                <w:iCs/>
-              </w:rPr>
-              <w:t>Verbo</w:t>
-            </w:r>
-            <w:proofErr w:type="spellEnd"/>
-            <w:r>
-              <w:t xml:space="preserve"> (1948), </w:t>
-            </w:r>
-            <w:proofErr w:type="spellStart"/>
-            <w:r>
-              <w:t>Scelsi</w:t>
-            </w:r>
-            <w:proofErr w:type="spellEnd"/>
-            <w:r>
-              <w:t xml:space="preserve"> suffered a psychological breakdown. Four years of convalescence followed, during which time he fell silent as a composer. He did</w:t>
-            </w:r>
-            <w:r>
-              <w:t>,</w:t>
-            </w:r>
-            <w:r>
-              <w:t xml:space="preserve"> however</w:t>
-            </w:r>
-            <w:r>
-              <w:t>,</w:t>
-            </w:r>
-            <w:r>
-              <w:t xml:space="preserve"> spend many hours meditating upon the resonance of individual notes played at the </w:t>
-            </w:r>
-            <w:proofErr w:type="gramStart"/>
-            <w:r>
-              <w:t>piano,</w:t>
-            </w:r>
-            <w:proofErr w:type="gramEnd"/>
-            <w:r>
-              <w:t xml:space="preserve"> a practice he later claimed led to his eventual recovery. The subsequent period of his life (up to the late 1950s) witnessed a gradual rarefaction of his music. In his piano w</w:t>
-            </w:r>
-            <w:r>
-              <w:t>orks of the early to mid-1950s,</w:t>
-            </w:r>
-            <w:r>
-              <w:t> s</w:t>
-            </w:r>
-            <w:r>
-              <w:t xml:space="preserve">uch as the Suite no. 9, </w:t>
-            </w:r>
-            <w:r>
-              <w:t>‘</w:t>
-            </w:r>
-            <w:proofErr w:type="spellStart"/>
-            <w:r>
-              <w:t>Ttai</w:t>
-            </w:r>
-            <w:proofErr w:type="spellEnd"/>
-            <w:r>
-              <w:t>,</w:t>
-            </w:r>
-            <w:r>
-              <w:t>’</w:t>
-            </w:r>
-            <w:r>
-              <w:t xml:space="preserve"> the obsessive repetition of focal pitches became increasingly</w:t>
-            </w:r>
-            <w:r>
-              <w:t xml:space="preserve"> pronounced. His works for wind</w:t>
-            </w:r>
-            <w:r>
-              <w:t xml:space="preserve"> and string instruments of the later 1950s continued this tendency, introducing microtonal inflections as a way of intensifying focal pitches. This process of rarefaction culminated in his </w:t>
-            </w:r>
-            <w:r>
-              <w:rPr>
-                <w:i/>
-                <w:iCs/>
-              </w:rPr>
-              <w:t xml:space="preserve">Quattro </w:t>
-            </w:r>
-            <w:proofErr w:type="spellStart"/>
-            <w:r>
-              <w:rPr>
-                <w:i/>
-                <w:iCs/>
-              </w:rPr>
-              <w:t>Pezzi</w:t>
-            </w:r>
-            <w:proofErr w:type="spellEnd"/>
-            <w:r>
-              <w:rPr>
-                <w:i/>
-                <w:iCs/>
-              </w:rPr>
-              <w:t xml:space="preserve"> (</w:t>
-            </w:r>
-            <w:proofErr w:type="spellStart"/>
-            <w:r>
-              <w:rPr>
-                <w:i/>
-                <w:iCs/>
-              </w:rPr>
-              <w:t>su</w:t>
-            </w:r>
-            <w:proofErr w:type="spellEnd"/>
-            <w:r>
-              <w:rPr>
-                <w:i/>
-                <w:iCs/>
-              </w:rPr>
-              <w:t xml:space="preserve"> </w:t>
-            </w:r>
-            <w:proofErr w:type="spellStart"/>
-            <w:r>
-              <w:rPr>
-                <w:i/>
-                <w:iCs/>
-              </w:rPr>
-              <w:t>una</w:t>
-            </w:r>
-            <w:proofErr w:type="spellEnd"/>
-            <w:r>
-              <w:rPr>
-                <w:i/>
-                <w:iCs/>
-              </w:rPr>
-              <w:t xml:space="preserve"> nota sola)</w:t>
+              <w:t>Quattro Pezzi (su una nota sola)</w:t>
             </w:r>
             <w:r>
               <w:t xml:space="preserve"> of 1959, which, as its title indicates, limited pitch activity to microtonal deviations around a sustained note, with most of the musical drama displaced to the domains of timbre, rhythm, and dynamics. Works composed during the next decade and a half expanded upon this distinctive musical idiom. Some works, like </w:t>
@@ -955,41 +717,15 @@
               <w:t>Hurqualia</w:t>
             </w:r>
             <w:r>
-              <w:t xml:space="preserve"> (1960), reintroduced melodic elements, with sustained notes functioning more as </w:t>
-            </w:r>
-            <w:proofErr w:type="spellStart"/>
-            <w:r>
-              <w:t>accompanimental</w:t>
-            </w:r>
-            <w:proofErr w:type="spellEnd"/>
-            <w:r>
-              <w:t xml:space="preserve"> drones. Still other works, like </w:t>
-            </w:r>
-            <w:proofErr w:type="spellStart"/>
+              <w:t xml:space="preserve"> (1960), reintroduced melodic elements, with sustained notes functioning more as accompanimental drones. Still other works, like </w:t>
+            </w:r>
             <w:r>
               <w:rPr>
                 <w:i/>
                 <w:iCs/>
               </w:rPr>
-              <w:t>Konx</w:t>
-            </w:r>
-            <w:proofErr w:type="spellEnd"/>
-            <w:r>
-              <w:rPr>
-                <w:i/>
-                <w:iCs/>
-              </w:rPr>
-              <w:t>-Om-</w:t>
-            </w:r>
-            <w:proofErr w:type="spellStart"/>
-            <w:r>
-              <w:rPr>
-                <w:i/>
-                <w:iCs/>
-              </w:rPr>
-              <w:t>Pax</w:t>
-            </w:r>
-            <w:proofErr w:type="spellEnd"/>
+              <w:t>Konx-Om-Pax</w:t>
+            </w:r>
             <w:r>
               <w:t xml:space="preserve"> (1969), broke with the single-note style altogether.</w:t>
             </w:r>
@@ -1013,62 +749,46 @@
             <w:r>
               <w:t xml:space="preserve">Figure </w:t>
             </w:r>
-            <w:fldSimple w:instr=" SEQ Figure \* ARABIC ">
-              <w:r>
-                <w:rPr>
-                  <w:noProof/>
-                </w:rPr>
-                <w:t>1</w:t>
-              </w:r>
-            </w:fldSimple>
-            <w:r>
-              <w:t xml:space="preserve"> </w:t>
-            </w:r>
-            <w:proofErr w:type="spellStart"/>
-            <w:r>
-              <w:t>Scelsi</w:t>
-            </w:r>
-            <w:proofErr w:type="spellEnd"/>
-            <w:r>
-              <w:t xml:space="preserve"> Quartet no. 4, opening</w:t>
+            <w:r>
+              <w:fldChar w:fldCharType="begin"/>
+            </w:r>
+            <w:r>
+              <w:instrText xml:space="preserve"> SEQ Figure \* ARABIC </w:instrText>
+            </w:r>
+            <w:r>
+              <w:fldChar w:fldCharType="separate"/>
+            </w:r>
+            <w:r>
+              <w:rPr>
+                <w:noProof/>
+              </w:rPr>
+              <w:t>1</w:t>
+            </w:r>
+            <w:r>
+              <w:rPr>
+                <w:noProof/>
+              </w:rPr>
+              <w:fldChar w:fldCharType="end"/>
+            </w:r>
+            <w:r>
+              <w:t xml:space="preserve"> Scelsi Quartet no. 4, opening</w:t>
             </w:r>
           </w:p>
           <w:p>
             <w:r>
-              <w:t xml:space="preserve">Equally notable was </w:t>
-            </w:r>
-            <w:proofErr w:type="spellStart"/>
-            <w:r>
-              <w:t>Scelsi’s</w:t>
-            </w:r>
-            <w:proofErr w:type="spellEnd"/>
-            <w:r>
-              <w:t xml:space="preserve"> compositional process. Virtually all of his works from the early 1950s on</w:t>
+              <w:t>Equally notable was Scelsi’s compositional process. Virtually all of his works from the early 1950s on</w:t>
             </w:r>
             <w:r>
               <w:t>ward</w:t>
             </w:r>
             <w:r>
-              <w:t xml:space="preserve"> originated as improvisations on the piano or </w:t>
-            </w:r>
-            <w:proofErr w:type="spellStart"/>
-            <w:r>
-              <w:t>Ondiola</w:t>
-            </w:r>
-            <w:proofErr w:type="spellEnd"/>
-            <w:r>
-              <w:t xml:space="preserve"> (a small electronic keyboard). These were recorded, in some cases edited and overdubbed, and the finished tapes were handed over to other composers, who transcribed the improvisations for v</w:t>
+              <w:t xml:space="preserve"> originated as improvisations on the piano or Ondiola (a small electronic keyboard). These were recorded, in some cases edited and overdubbed, and the finished tapes were handed over to other composers, who transcribed the improvisations for v</w:t>
             </w:r>
             <w:r>
               <w:t xml:space="preserve">arious instrumental ensembles. </w:t>
             </w:r>
-            <w:proofErr w:type="spellStart"/>
-            <w:r>
-              <w:t>Scelsi</w:t>
-            </w:r>
-            <w:proofErr w:type="spellEnd"/>
-            <w:r>
-              <w:t xml:space="preserve"> claimed that psycho-physical infirmities prevented him from transcribing his improvisations, though some of his collaborators contended that he lacked the req</w:t>
+            <w:r>
+              <w:t>Scelsi claimed that psycho-physical infirmities prevented him from transcribing his improvisations, though some of his collaborators contended that he lacked the req</w:t>
             </w:r>
             <w:r>
               <w:t>uisite skill to do so himself.</w:t>
@@ -1102,32 +822,11 @@
             <w:r>
               <w:t xml:space="preserve">the </w:t>
             </w:r>
-            <w:proofErr w:type="spellStart"/>
-            <w:r>
-              <w:t>Ondiola</w:t>
-            </w:r>
-            <w:proofErr w:type="spellEnd"/>
-            <w:r>
-              <w:t xml:space="preserve"> on the website of </w:t>
-            </w:r>
-            <w:r>
-              <w:t xml:space="preserve">the </w:t>
-            </w:r>
-            <w:proofErr w:type="spellStart"/>
-            <w:r>
-              <w:t>Fondazione</w:t>
-            </w:r>
-            <w:proofErr w:type="spellEnd"/>
-            <w:r>
-              <w:t xml:space="preserve"> Isabella </w:t>
-            </w:r>
-            <w:proofErr w:type="spellStart"/>
-            <w:r>
-              <w:t>Scelsi</w:t>
-            </w:r>
-            <w:proofErr w:type="spellEnd"/>
-            <w:r>
-              <w:t xml:space="preserve">. </w:t>
+            <w:r>
+              <w:t xml:space="preserve">Ondiola on the website of </w:t>
+            </w:r>
+            <w:r>
+              <w:t xml:space="preserve">the Fondazione Isabella Scelsi. </w:t>
             </w:r>
             <w:hyperlink r:id="rId9" w:history="1">
               <w:r>
@@ -1141,15 +840,7 @@
           </w:p>
           <w:p>
             <w:r>
-              <w:t xml:space="preserve">Although </w:t>
-            </w:r>
-            <w:proofErr w:type="spellStart"/>
-            <w:r>
-              <w:t>Scelsi’s</w:t>
-            </w:r>
-            <w:proofErr w:type="spellEnd"/>
-            <w:r>
-              <w:t xml:space="preserve"> compositional activity tapered off after 1975, by that time</w:t>
+              <w:t>Although Scelsi’s compositional activity tapered off after 1975, by that time</w:t>
             </w:r>
             <w:r>
               <w:t xml:space="preserve"> his music</w:t>
@@ -1167,53 +858,13 @@
               <w:t>, such</w:t>
             </w:r>
             <w:r>
-              <w:t xml:space="preserve"> as Alvin Curran, Gérard </w:t>
-            </w:r>
-            <w:proofErr w:type="spellStart"/>
-            <w:r>
-              <w:t>Grisey</w:t>
-            </w:r>
-            <w:proofErr w:type="spellEnd"/>
-            <w:r>
-              <w:t xml:space="preserve">, and </w:t>
-            </w:r>
-            <w:proofErr w:type="spellStart"/>
-            <w:r>
-              <w:t>Horatiu</w:t>
-            </w:r>
-            <w:proofErr w:type="spellEnd"/>
-            <w:r>
-              <w:t xml:space="preserve"> </w:t>
-            </w:r>
-            <w:proofErr w:type="spellStart"/>
-            <w:r>
-              <w:t>Radulescu</w:t>
-            </w:r>
-            <w:proofErr w:type="spellEnd"/>
-            <w:r>
-              <w:t>. By the 1980s</w:t>
+              <w:t xml:space="preserve"> as Alvin Curran, Gérard Grisey, and Horatiu Radulescu. By the 1980s</w:t>
             </w:r>
             <w:r>
               <w:t>,</w:t>
             </w:r>
             <w:r>
-              <w:t xml:space="preserve"> the rediscovery of </w:t>
-            </w:r>
-            <w:proofErr w:type="spellStart"/>
-            <w:r>
-              <w:t>Scelsi’s</w:t>
-            </w:r>
-            <w:proofErr w:type="spellEnd"/>
-            <w:r>
-              <w:t xml:space="preserve"> </w:t>
-            </w:r>
-            <w:proofErr w:type="spellStart"/>
-            <w:r>
-              <w:t>œuvre</w:t>
-            </w:r>
-            <w:proofErr w:type="spellEnd"/>
-            <w:r>
-              <w:t xml:space="preserve"> was underway, and by the time he passed away in 1988 he had achieved renown within the European </w:t>
+              <w:t xml:space="preserve"> the rediscovery of Scelsi’s œuvre was underway, and by the time he passed away in 1988 he had achieved renown within the European </w:t>
             </w:r>
             <w:r>
               <w:t xml:space="preserve">new music scene. A controversy </w:t>
@@ -1225,39 +876,7 @@
               <w:t>-</w:t>
             </w:r>
             <w:r>
-              <w:t xml:space="preserve">time collaborators, </w:t>
-            </w:r>
-            <w:proofErr w:type="spellStart"/>
-            <w:r>
-              <w:t>Vieri</w:t>
-            </w:r>
-            <w:proofErr w:type="spellEnd"/>
-            <w:r>
-              <w:t xml:space="preserve"> </w:t>
-            </w:r>
-            <w:proofErr w:type="spellStart"/>
-            <w:r>
-              <w:t>Tosatti</w:t>
-            </w:r>
-            <w:proofErr w:type="spellEnd"/>
-            <w:r>
-              <w:t xml:space="preserve">, claimed in an interview published in 1989 that it was he, not </w:t>
-            </w:r>
-            <w:proofErr w:type="spellStart"/>
-            <w:r>
-              <w:t>Scelsi</w:t>
-            </w:r>
-            <w:proofErr w:type="spellEnd"/>
-            <w:r>
-              <w:t xml:space="preserve">, who deserved credit for much of the music bearing the latter’s name. Such disputes over </w:t>
-            </w:r>
-            <w:proofErr w:type="spellStart"/>
-            <w:r>
-              <w:t>Scelsi’s</w:t>
-            </w:r>
-            <w:proofErr w:type="spellEnd"/>
-            <w:r>
-              <w:t xml:space="preserve"> idiosyncratic approach to composition have done little, however, to hamper interest in his music.</w:t>
+              <w:t>time collaborators, Vieri Tosatti, claimed in an interview published in 1989 that it was he, not Scelsi, who deserved credit for much of the music bearing the latter’s name. Such disputes over Scelsi’s idiosyncratic approach to composition have done little, however, to hamper interest in his music.</w:t>
             </w:r>
           </w:p>
           <w:p>
@@ -1273,16 +892,13 @@
             </w:pPr>
           </w:p>
           <w:p>
-            <w:r>
-              <w:rPr>
-                <w:u w:val="single"/>
-              </w:rPr>
+            <w:pPr>
+              <w:pStyle w:val="Heading1"/>
+            </w:pPr>
+            <w:r>
               <w:t>Selected List of</w:t>
             </w:r>
             <w:r>
-              <w:rPr>
-                <w:u w:val="single"/>
-              </w:rPr>
               <w:t xml:space="preserve"> Works</w:t>
             </w:r>
             <w:r>
@@ -1290,10 +906,6 @@
             </w:r>
           </w:p>
           <w:p>
-            <w:pPr>
-              <w:ind w:left="142"/>
-            </w:pPr>
-            <w:proofErr w:type="spellStart"/>
             <w:r>
               <w:rPr>
                 <w:i/>
@@ -1301,187 +913,75 @@
               </w:rPr>
               <w:t>Rotativa</w:t>
             </w:r>
-            <w:proofErr w:type="spellEnd"/>
             <w:r>
               <w:t xml:space="preserve"> for three pianos, strings, brass and percussion (1930)</w:t>
             </w:r>
           </w:p>
           <w:p>
-            <w:pPr>
-              <w:ind w:left="142"/>
-            </w:pPr>
             <w:r>
               <w:t>String Quartet no. 1 (1944)</w:t>
             </w:r>
           </w:p>
           <w:p>
-            <w:pPr>
-              <w:ind w:left="142"/>
-            </w:pPr>
             <w:r>
               <w:rPr>
                 <w:i/>
                 <w:iCs/>
               </w:rPr>
-              <w:t xml:space="preserve">La </w:t>
-            </w:r>
-            <w:proofErr w:type="spellStart"/>
+              <w:t>La Nascita del Verbo</w:t>
+            </w:r>
+            <w:r>
+              <w:t xml:space="preserve"> for Orchestra and Chorus (1948)</w:t>
+            </w:r>
+          </w:p>
+          <w:p>
+            <w:r>
+              <w:t xml:space="preserve">Suite no. 9 </w:t>
+            </w:r>
+            <w:r>
+              <w:t>‘</w:t>
+            </w:r>
+            <w:r>
+              <w:t>Ttai</w:t>
+            </w:r>
+            <w:r>
+              <w:t>’</w:t>
+            </w:r>
+            <w:r>
+              <w:t xml:space="preserve"> for piano (1953)</w:t>
+            </w:r>
+          </w:p>
+          <w:p>
             <w:r>
               <w:rPr>
                 <w:i/>
                 <w:iCs/>
               </w:rPr>
-              <w:t>Nascita</w:t>
-            </w:r>
-            <w:proofErr w:type="spellEnd"/>
+              <w:t>Quattro pezzi (su una nota sola)</w:t>
+            </w:r>
+            <w:r>
+              <w:t xml:space="preserve"> for orchestra (1959)</w:t>
+            </w:r>
+          </w:p>
+          <w:p>
             <w:r>
               <w:rPr>
                 <w:i/>
                 <w:iCs/>
               </w:rPr>
-              <w:t xml:space="preserve"> del </w:t>
-            </w:r>
-            <w:proofErr w:type="spellStart"/>
+              <w:t xml:space="preserve">Kya </w:t>
+            </w:r>
+            <w:r>
+              <w:t>for clarinet and seven instruments (1959)</w:t>
+            </w:r>
+          </w:p>
+          <w:p>
             <w:r>
               <w:rPr>
                 <w:i/>
                 <w:iCs/>
               </w:rPr>
-              <w:t>Verbo</w:t>
-            </w:r>
-            <w:proofErr w:type="spellEnd"/>
-            <w:r>
-              <w:t xml:space="preserve"> for Orchestra and Chorus (1948)</w:t>
-            </w:r>
-          </w:p>
-          <w:p>
-            <w:pPr>
-              <w:ind w:left="142"/>
-            </w:pPr>
-            <w:r>
-              <w:t xml:space="preserve">Suite no. 9 </w:t>
-            </w:r>
-            <w:r>
-              <w:t>‘</w:t>
-            </w:r>
-            <w:proofErr w:type="spellStart"/>
-            <w:r>
-              <w:t>Ttai</w:t>
-            </w:r>
-            <w:proofErr w:type="spellEnd"/>
-            <w:r>
-              <w:t>’</w:t>
-            </w:r>
-            <w:r>
-              <w:t xml:space="preserve"> for piano (1953)</w:t>
-            </w:r>
-          </w:p>
-          <w:p>
-            <w:pPr>
-              <w:ind w:left="142"/>
-            </w:pPr>
-            <w:r>
-              <w:rPr>
-                <w:i/>
-                <w:iCs/>
-              </w:rPr>
-              <w:t xml:space="preserve">Quattro </w:t>
-            </w:r>
-            <w:proofErr w:type="spellStart"/>
-            <w:r>
-              <w:rPr>
-                <w:i/>
-                <w:iCs/>
-              </w:rPr>
-              <w:t>pezzi</w:t>
-            </w:r>
-            <w:proofErr w:type="spellEnd"/>
-            <w:r>
-              <w:rPr>
-                <w:i/>
-                <w:iCs/>
-              </w:rPr>
-              <w:t xml:space="preserve"> (</w:t>
-            </w:r>
-            <w:proofErr w:type="spellStart"/>
-            <w:r>
-              <w:rPr>
-                <w:i/>
-                <w:iCs/>
-              </w:rPr>
-              <w:t>su</w:t>
-            </w:r>
-            <w:proofErr w:type="spellEnd"/>
-            <w:r>
-              <w:rPr>
-                <w:i/>
-                <w:iCs/>
-              </w:rPr>
-              <w:t xml:space="preserve"> </w:t>
-            </w:r>
-            <w:proofErr w:type="spellStart"/>
-            <w:r>
-              <w:rPr>
-                <w:i/>
-                <w:iCs/>
-              </w:rPr>
-              <w:t>una</w:t>
-            </w:r>
-            <w:proofErr w:type="spellEnd"/>
-            <w:r>
-              <w:rPr>
-                <w:i/>
-                <w:iCs/>
-              </w:rPr>
-              <w:t xml:space="preserve"> nota sola)</w:t>
-            </w:r>
-            <w:r>
-              <w:t xml:space="preserve"> for orchestra (1959)</w:t>
-            </w:r>
-          </w:p>
-          <w:p>
-            <w:pPr>
-              <w:ind w:left="142"/>
-            </w:pPr>
-            <w:proofErr w:type="spellStart"/>
-            <w:r>
-              <w:rPr>
-                <w:i/>
-                <w:iCs/>
-              </w:rPr>
-              <w:t>Kya</w:t>
-            </w:r>
-            <w:proofErr w:type="spellEnd"/>
-            <w:r>
-              <w:rPr>
-                <w:i/>
-                <w:iCs/>
-              </w:rPr>
-              <w:t xml:space="preserve"> </w:t>
-            </w:r>
-            <w:r>
-              <w:t>for clarinet and seven instruments (1959)</w:t>
-            </w:r>
-          </w:p>
-          <w:p>
-            <w:pPr>
-              <w:ind w:left="142"/>
-            </w:pPr>
-            <w:proofErr w:type="spellStart"/>
-            <w:r>
-              <w:rPr>
-                <w:i/>
-                <w:iCs/>
-              </w:rPr>
-              <w:t>Hurqualia</w:t>
-            </w:r>
-            <w:proofErr w:type="spellEnd"/>
-            <w:r>
-              <w:rPr>
-                <w:i/>
-                <w:iCs/>
-              </w:rPr>
-              <w:t xml:space="preserve"> (</w:t>
+              <w:t>Hurqualia (</w:t>
             </w:r>
             <w:r>
               <w:rPr>
@@ -1495,33 +995,8 @@
                 <w:i/>
                 <w:iCs/>
               </w:rPr>
-              <w:t xml:space="preserve">Un </w:t>
-            </w:r>
-            <w:proofErr w:type="spellStart"/>
-            <w:r>
-              <w:rPr>
-                <w:i/>
-                <w:iCs/>
-              </w:rPr>
-              <w:t>royaume</w:t>
-            </w:r>
-            <w:proofErr w:type="spellEnd"/>
-            <w:r>
-              <w:rPr>
-                <w:i/>
-                <w:iCs/>
-              </w:rPr>
-              <w:t xml:space="preserve"> </w:t>
-            </w:r>
-            <w:proofErr w:type="spellStart"/>
-            <w:r>
-              <w:rPr>
-                <w:i/>
-                <w:iCs/>
-              </w:rPr>
-              <w:t>différent</w:t>
-            </w:r>
-            <w:proofErr w:type="spellEnd"/>
+              <w:t>Un royaume différent</w:t>
+            </w:r>
             <w:r>
               <w:rPr>
                 <w:i/>
@@ -1541,72 +1016,39 @@
             </w:r>
           </w:p>
           <w:p>
-            <w:pPr>
-              <w:ind w:left="142"/>
-            </w:pPr>
             <w:r>
               <w:t>String Quartet no. 2 (1961)</w:t>
             </w:r>
           </w:p>
           <w:p>
-            <w:pPr>
-              <w:ind w:left="142"/>
-            </w:pPr>
             <w:r>
               <w:t>String Quartet no. 3 (1963)</w:t>
             </w:r>
           </w:p>
           <w:p>
-            <w:pPr>
-              <w:ind w:left="142"/>
-            </w:pPr>
-            <w:proofErr w:type="spellStart"/>
             <w:r>
               <w:rPr>
                 <w:i/>
                 <w:iCs/>
               </w:rPr>
-              <w:t>Hymnos</w:t>
-            </w:r>
-            <w:proofErr w:type="spellEnd"/>
+              <w:t xml:space="preserve">Hymnos </w:t>
+            </w:r>
+            <w:r>
+              <w:t>for organ and two orchestras (1963)</w:t>
+            </w:r>
+          </w:p>
+          <w:p>
+            <w:r>
+              <w:t>String Quartet no. 4 (1964)</w:t>
+            </w:r>
+          </w:p>
+          <w:p>
             <w:r>
               <w:rPr>
                 <w:i/>
                 <w:iCs/>
               </w:rPr>
-              <w:t xml:space="preserve"> </w:t>
-            </w:r>
-            <w:r>
-              <w:t>for organ and two orchestras (1963)</w:t>
-            </w:r>
-          </w:p>
-          <w:p>
-            <w:pPr>
-              <w:ind w:left="142"/>
-            </w:pPr>
-            <w:r>
-              <w:t>String Quartet no. 4 (1964)</w:t>
-            </w:r>
-          </w:p>
-          <w:p>
-            <w:pPr>
-              <w:ind w:left="142"/>
-            </w:pPr>
-            <w:proofErr w:type="spellStart"/>
-            <w:r>
-              <w:rPr>
-                <w:i/>
-                <w:iCs/>
-              </w:rPr>
-              <w:t>Anahit</w:t>
-            </w:r>
-            <w:proofErr w:type="spellEnd"/>
-            <w:r>
-              <w:rPr>
-                <w:i/>
-                <w:iCs/>
-              </w:rPr>
-              <w:t xml:space="preserve"> (</w:t>
+              <w:t>Anahit (</w:t>
             </w:r>
             <w:r>
               <w:rPr>
@@ -1615,79 +1057,18 @@
               </w:rPr>
               <w:t>‘</w:t>
             </w:r>
-            <w:proofErr w:type="spellStart"/>
             <w:r>
               <w:rPr>
                 <w:i/>
                 <w:iCs/>
               </w:rPr>
-              <w:t>Poème</w:t>
-            </w:r>
-            <w:proofErr w:type="spellEnd"/>
-            <w:r>
-              <w:rPr>
-                <w:i/>
-                <w:iCs/>
-              </w:rPr>
-              <w:t xml:space="preserve"> </w:t>
-            </w:r>
-            <w:proofErr w:type="spellStart"/>
-            <w:r>
-              <w:rPr>
-                <w:i/>
-                <w:iCs/>
-              </w:rPr>
-              <w:t>lyrique</w:t>
-            </w:r>
-            <w:proofErr w:type="spellEnd"/>
-            <w:r>
-              <w:rPr>
-                <w:i/>
-                <w:iCs/>
-              </w:rPr>
-              <w:t xml:space="preserve"> </w:t>
-            </w:r>
-            <w:proofErr w:type="spellStart"/>
-            <w:r>
-              <w:rPr>
-                <w:i/>
-                <w:iCs/>
-              </w:rPr>
-              <w:t>dédié</w:t>
-            </w:r>
-            <w:proofErr w:type="spellEnd"/>
-            <w:r>
-              <w:rPr>
-                <w:i/>
-                <w:iCs/>
-              </w:rPr>
-              <w:t xml:space="preserve"> à </w:t>
-            </w:r>
-            <w:proofErr w:type="spellStart"/>
-            <w:r>
-              <w:rPr>
-                <w:i/>
-                <w:iCs/>
-              </w:rPr>
-              <w:t>Vénus</w:t>
-            </w:r>
-            <w:proofErr w:type="spellEnd"/>
-            <w:r>
-              <w:rPr>
-                <w:i/>
-                <w:iCs/>
-              </w:rPr>
-              <w:t>)</w:t>
+              <w:t>Poème lyrique dédié à Vénus)</w:t>
             </w:r>
             <w:r>
               <w:t xml:space="preserve"> for violin and eighteen instruments (1965)</w:t>
             </w:r>
           </w:p>
           <w:p>
-            <w:pPr>
-              <w:ind w:left="142"/>
-            </w:pPr>
-            <w:proofErr w:type="spellStart"/>
             <w:r>
               <w:rPr>
                 <w:i/>
@@ -1695,49 +1076,23 @@
               </w:rPr>
               <w:t>Konx-om-pax</w:t>
             </w:r>
-            <w:proofErr w:type="spellEnd"/>
             <w:r>
               <w:t xml:space="preserve"> for chorus and orchestra (1969)</w:t>
             </w:r>
           </w:p>
           <w:p>
-            <w:pPr>
-              <w:ind w:left="142"/>
-            </w:pPr>
-            <w:proofErr w:type="spellStart"/>
             <w:r>
               <w:rPr>
                 <w:i/>
                 <w:iCs/>
               </w:rPr>
-              <w:t>Canti</w:t>
-            </w:r>
-            <w:proofErr w:type="spellEnd"/>
-            <w:r>
-              <w:rPr>
-                <w:i/>
-                <w:iCs/>
-              </w:rPr>
-              <w:t xml:space="preserve"> del </w:t>
-            </w:r>
-            <w:proofErr w:type="spellStart"/>
-            <w:r>
-              <w:rPr>
-                <w:i/>
-                <w:iCs/>
-              </w:rPr>
-              <w:t>Capricorno</w:t>
-            </w:r>
-            <w:proofErr w:type="spellEnd"/>
+              <w:t>Canti del Capricorno</w:t>
+            </w:r>
             <w:r>
               <w:t xml:space="preserve"> for female voice and instruments (1962-72)</w:t>
             </w:r>
           </w:p>
           <w:p>
-            <w:pPr>
-              <w:ind w:left="142"/>
-            </w:pPr>
-            <w:proofErr w:type="spellStart"/>
             <w:r>
               <w:rPr>
                 <w:i/>
@@ -1745,15 +1100,11 @@
               </w:rPr>
               <w:t>Aitsi</w:t>
             </w:r>
-            <w:proofErr w:type="spellEnd"/>
             <w:r>
               <w:t xml:space="preserve"> for amplified piano (1974)</w:t>
             </w:r>
           </w:p>
           <w:p>
-            <w:pPr>
-              <w:ind w:left="142"/>
-            </w:pPr>
             <w:r>
               <w:t>String Quartet no. 5 (1984-85)</w:t>
             </w:r>
@@ -1777,6 +1128,9 @@
               <w:t>:</w:t>
             </w:r>
           </w:p>
+          <w:p/>
+          <w:bookmarkStart w:id="0" w:name="_GoBack"/>
+          <w:bookmarkEnd w:id="0"/>
           <w:p>
             <w:sdt>
               <w:sdtPr>
@@ -1810,10 +1164,7 @@
               </w:sdtContent>
             </w:sdt>
           </w:p>
-          <w:p>
-            <w:bookmarkStart w:id="0" w:name="_GoBack"/>
-            <w:bookmarkEnd w:id="0"/>
-          </w:p>
+          <w:p/>
           <w:p>
             <w:sdt>
               <w:sdtPr>
@@ -2180,21 +1531,12 @@
       </w:rPr>
       <w:t xml:space="preserve"> – </w:t>
     </w:r>
-    <w:proofErr w:type="spellStart"/>
     <w:r>
       <w:rPr>
         <w:i/>
         <w:color w:val="7F7F7F" w:themeColor="text1" w:themeTint="80"/>
       </w:rPr>
-      <w:t>Encyclopedia</w:t>
-    </w:r>
-    <w:proofErr w:type="spellEnd"/>
-    <w:r>
-      <w:rPr>
-        <w:i/>
-        <w:color w:val="7F7F7F" w:themeColor="text1" w:themeTint="80"/>
-      </w:rPr>
-      <w:t xml:space="preserve"> of Modernism</w:t>
+      <w:t>Encyclopedia of Modernism</w:t>
     </w:r>
   </w:p>
   <w:p>
@@ -2861,7 +2203,6 @@
   <w:style w:type="character" w:default="1" w:styleId="DefaultParagraphFont">
     <w:name w:val="Default Paragraph Font"/>
     <w:uiPriority w:val="1"/>
-    <w:semiHidden/>
     <w:unhideWhenUsed/>
   </w:style>
   <w:style w:type="table" w:default="1" w:styleId="TableNormal">
@@ -3562,7 +2903,6 @@
   <w:style w:type="character" w:default="1" w:styleId="DefaultParagraphFont">
     <w:name w:val="Default Paragraph Font"/>
     <w:uiPriority w:val="1"/>
-    <w:semiHidden/>
     <w:unhideWhenUsed/>
   </w:style>
   <w:style w:type="table" w:default="1" w:styleId="TableNormal">
@@ -4292,7 +3632,7 @@
     <w:charset w:val="4E"/>
     <w:family w:val="auto"/>
     <w:pitch w:val="variable"/>
-    <w:sig w:usb0="E00002FF" w:usb1="6AC7FDFB" w:usb2="00000012" w:usb3="00000000" w:csb0="0002009F" w:csb1="00000000"/>
+    <w:sig w:usb0="00000001" w:usb1="08070000" w:usb2="00000010" w:usb3="00000000" w:csb0="00020000" w:csb1="00000000"/>
   </w:font>
   <w:font w:name="Lucida Grande">
     <w:panose1 w:val="020B0600040502020204"/>
@@ -4312,7 +3652,7 @@
     <w:charset w:val="4E"/>
     <w:family w:val="auto"/>
     <w:pitch w:val="variable"/>
-    <w:sig w:usb0="E00002FF" w:usb1="6AC7FDFB" w:usb2="00000012" w:usb3="00000000" w:csb0="0002009F" w:csb1="00000000"/>
+    <w:sig w:usb0="00000001" w:usb1="08070000" w:usb2="00000010" w:usb3="00000000" w:csb0="00020000" w:csb1="00000000"/>
   </w:font>
   <w:font w:name="Candara">
     <w:panose1 w:val="020E0502030303020204"/>
@@ -5095,7 +4435,7 @@
   <a:extraClrSchemeLst/>
   <a:extLst>
     <a:ext uri="{05A4C25C-085E-4340-85A3-A5531E510DB2}">
-      <thm15:themeFamily xmlns:thm15="http://schemas.microsoft.com/office/thememl/2012/main" xmlns="" name="Office Theme" id="{62F939B6-93AF-4DB8-9C6B-D6C7DFDC589F}" vid="{4A3C46E8-61CC-4603-A589-7422A47A8E4A}"/>
+      <thm15:themeFamily xmlns="" xmlns:thm15="http://schemas.microsoft.com/office/thememl/2012/main" name="Office Theme" id="{62F939B6-93AF-4DB8-9C6B-D6C7DFDC589F}" vid="{4A3C46E8-61CC-4603-A589-7422A47A8E4A}"/>
     </a:ext>
   </a:extLst>
 </a:theme>
@@ -5328,7 +4668,7 @@
 </file>
 
 <file path=customXml/itemProps1.xml><?xml version="1.0" encoding="utf-8"?>
-<ds:datastoreItem xmlns:ds="http://schemas.openxmlformats.org/officeDocument/2006/customXml" ds:itemID="{C8CC1835-AE95-D140-B438-8EBBEA623704}">
+<ds:datastoreItem xmlns:ds="http://schemas.openxmlformats.org/officeDocument/2006/customXml" ds:itemID="{8DF1FDD8-9E84-024C-953F-F289012398E6}">
   <ds:schemaRefs>
     <ds:schemaRef ds:uri="http://schemas.openxmlformats.org/officeDocument/2006/bibliography"/>
   </ds:schemaRefs>

--- a/++Templated Entries/LAURA ONLY ACCESS COMPLETED/MUSIC/Scelsi, Giacinto (Drott) EA/Scelsi, Giacinto (Drott) EA.docx
+++ b/++Templated Entries/LAURA ONLY ACCESS COMPLETED/MUSIC/Scelsi, Giacinto (Drott) EA/Scelsi, Giacinto (Drott) EA.docx
@@ -204,6 +204,7 @@
                     <w:szCs w:val="24"/>
                   </w:rPr>
                 </w:pPr>
+                <w:proofErr w:type="spellStart"/>
                 <w:r>
                   <w:rPr>
                     <w:rFonts w:eastAsiaTheme="minorEastAsia" w:cs="Calibri"/>
@@ -214,6 +215,7 @@
                   </w:rPr>
                   <w:t>Drott</w:t>
                 </w:r>
+                <w:proofErr w:type="spellEnd"/>
               </w:p>
             </w:tc>
           </w:sdtContent>
@@ -388,8 +390,21 @@
                     <w:b/>
                   </w:rPr>
                 </w:pPr>
-                <w:r>
-                  <w:t>Scelsi, Giacinto (1905-1988)</w:t>
+                <w:proofErr w:type="spellStart"/>
+                <w:r>
+                  <w:t>Scelsi</w:t>
+                </w:r>
+                <w:proofErr w:type="spellEnd"/>
+                <w:r>
+                  <w:t xml:space="preserve">, </w:t>
+                </w:r>
+                <w:proofErr w:type="spellStart"/>
+                <w:r>
+                  <w:t>Giacinto</w:t>
+                </w:r>
+                <w:proofErr w:type="spellEnd"/>
+                <w:r>
+                  <w:t xml:space="preserve"> (1905-1988)</w:t>
                 </w:r>
               </w:p>
             </w:tc>
@@ -466,12 +481,28 @@
                 </w:tcMar>
               </w:tcPr>
               <w:p>
+                <w:proofErr w:type="spellStart"/>
                 <w:r>
                   <w:rPr>
                     <w:bCs/>
                   </w:rPr>
-                  <w:t>Giacinto Scelsi</w:t>
-                </w:r>
+                  <w:t>Giacinto</w:t>
+                </w:r>
+                <w:proofErr w:type="spellEnd"/>
+                <w:r>
+                  <w:rPr>
+                    <w:bCs/>
+                  </w:rPr>
+                  <w:t xml:space="preserve"> </w:t>
+                </w:r>
+                <w:proofErr w:type="spellStart"/>
+                <w:r>
+                  <w:rPr>
+                    <w:bCs/>
+                  </w:rPr>
+                  <w:t>Scelsi</w:t>
+                </w:r>
+                <w:proofErr w:type="spellEnd"/>
                 <w:r>
                   <w:rPr>
                     <w:b/>
@@ -489,14 +520,24 @@
                   <w:t xml:space="preserve"> Although his works were little </w:t>
                 </w:r>
                 <w:r>
-                  <w:t xml:space="preserve">known and infrequently performed during his lifetime, they gained considerable acclaim in the 1980s. Scelsi’s </w:t>
-                </w:r>
+                  <w:t xml:space="preserve">known and infrequently performed during his lifetime, they gained considerable acclaim in the 1980s. </w:t>
+                </w:r>
+                <w:proofErr w:type="spellStart"/>
+                <w:r>
+                  <w:t>Scelsi’s</w:t>
+                </w:r>
+                <w:proofErr w:type="spellEnd"/>
+                <w:r>
+                  <w:t xml:space="preserve"> </w:t>
+                </w:r>
+                <w:proofErr w:type="spellStart"/>
                 <w:r>
                   <w:rPr>
                     <w:iCs/>
                   </w:rPr>
                   <w:t>œuvre</w:t>
                 </w:r>
+                <w:proofErr w:type="spellEnd"/>
                 <w:r>
                   <w:rPr>
                     <w:i/>
@@ -506,6 +547,99 @@
                 </w:r>
                 <w:r>
                   <w:t xml:space="preserve">has proven extremely influential, and is generally regarded as a precursor to the spectral movement. </w:t>
+                </w:r>
+              </w:p>
+              <w:p>
+                <w:pPr>
+                  <w:tabs>
+                    <w:tab w:val="left" w:pos="720"/>
+                    <w:tab w:val="left" w:pos="1440"/>
+                    <w:tab w:val="left" w:pos="2160"/>
+                  </w:tabs>
+                  <w:ind w:left="-72"/>
+                  <w:rPr>
+                    <w:rFonts w:cs="Candara"/>
+                  </w:rPr>
+                </w:pPr>
+              </w:p>
+              <w:p>
+                <w:r>
+                  <w:t xml:space="preserve">Many of the elements of </w:t>
+                </w:r>
+                <w:proofErr w:type="spellStart"/>
+                <w:r>
+                  <w:t>Sce</w:t>
+                </w:r>
+                <w:bookmarkStart w:id="0" w:name="_GoBack"/>
+                <w:bookmarkEnd w:id="0"/>
+                <w:r>
+                  <w:t>lsi’s</w:t>
+                </w:r>
+                <w:proofErr w:type="spellEnd"/>
+                <w:r>
+                  <w:t xml:space="preserve"> biography remain uncertain, due in part to the composer’s penchant for self-</w:t>
+                </w:r>
+                <w:proofErr w:type="spellStart"/>
+                <w:r>
+                  <w:t>mythologization</w:t>
+                </w:r>
+                <w:proofErr w:type="spellEnd"/>
+                <w:r>
+                  <w:t xml:space="preserve">. His family belonged to the southern Italian nobility, and it was in their ancestral chateau in </w:t>
+                </w:r>
+                <w:proofErr w:type="spellStart"/>
+                <w:r>
+                  <w:t>Irpinie</w:t>
+                </w:r>
+                <w:proofErr w:type="spellEnd"/>
+                <w:r>
+                  <w:t xml:space="preserve"> that </w:t>
+                </w:r>
+                <w:proofErr w:type="spellStart"/>
+                <w:r>
+                  <w:t>Scelsi’s</w:t>
+                </w:r>
+                <w:proofErr w:type="spellEnd"/>
+                <w:r>
+                  <w:t xml:space="preserve"> interest in music first manifested itself. He had little </w:t>
+                </w:r>
+                <w:r>
+                  <w:t>in the way</w:t>
+                </w:r>
+                <w:r>
+                  <w:t xml:space="preserve"> of formal musical training, apart from receiving private piano lessons in his youth. </w:t>
+                </w:r>
+                <w:proofErr w:type="spellStart"/>
+                <w:r>
+                  <w:t>Scelsi</w:t>
+                </w:r>
+                <w:proofErr w:type="spellEnd"/>
+                <w:r>
+                  <w:t xml:space="preserve"> spent much of the 1920s and 1930s abroad, principally in France and Switzerlan</w:t>
+                </w:r>
+                <w:r>
+                  <w:t>d. It was during this period that he</w:t>
+                </w:r>
+                <w:r>
+                  <w:t xml:space="preserve"> composed his first pieces, most notably </w:t>
+                </w:r>
+                <w:proofErr w:type="spellStart"/>
+                <w:r>
+                  <w:rPr>
+                    <w:i/>
+                    <w:iCs/>
+                  </w:rPr>
+                  <w:t>Rotativa</w:t>
+                </w:r>
+                <w:proofErr w:type="spellEnd"/>
+                <w:r>
+                  <w:t xml:space="preserve"> for pianos, strings, brass and percussion (1930). His early music was stylistically eclectic, embracing post-impressionist, neo-classical and twelve-tone idioms</w:t>
+                </w:r>
+                <w:r>
+                  <w:t xml:space="preserve"> at various points in his life</w:t>
+                </w:r>
+                <w:r>
+                  <w:t xml:space="preserve">. </w:t>
                 </w:r>
               </w:p>
             </w:tc>
@@ -522,12 +656,28 @@
             </w:tcMar>
           </w:tcPr>
           <w:p>
+            <w:proofErr w:type="spellStart"/>
             <w:r>
               <w:rPr>
                 <w:bCs/>
               </w:rPr>
-              <w:t>Giacinto Scelsi</w:t>
-            </w:r>
+              <w:t>Giacinto</w:t>
+            </w:r>
+            <w:proofErr w:type="spellEnd"/>
+            <w:r>
+              <w:rPr>
+                <w:bCs/>
+              </w:rPr>
+              <w:t xml:space="preserve"> </w:t>
+            </w:r>
+            <w:proofErr w:type="spellStart"/>
+            <w:r>
+              <w:rPr>
+                <w:bCs/>
+              </w:rPr>
+              <w:t>Scelsi</w:t>
+            </w:r>
+            <w:proofErr w:type="spellEnd"/>
             <w:r>
               <w:rPr>
                 <w:b/>
@@ -545,14 +695,24 @@
               <w:t xml:space="preserve"> Although his works were little </w:t>
             </w:r>
             <w:r>
-              <w:t xml:space="preserve">known and infrequently performed during his lifetime, they gained considerable acclaim in the 1980s. Scelsi’s </w:t>
-            </w:r>
+              <w:t xml:space="preserve">known and infrequently performed during his lifetime, they gained considerable acclaim in the 1980s. </w:t>
+            </w:r>
+            <w:proofErr w:type="spellStart"/>
+            <w:r>
+              <w:t>Scelsi’s</w:t>
+            </w:r>
+            <w:proofErr w:type="spellEnd"/>
+            <w:r>
+              <w:t xml:space="preserve"> </w:t>
+            </w:r>
+            <w:proofErr w:type="spellStart"/>
             <w:r>
               <w:rPr>
                 <w:iCs/>
               </w:rPr>
               <w:t>œuvre</w:t>
             </w:r>
+            <w:proofErr w:type="spellEnd"/>
             <w:r>
               <w:rPr>
                 <w:i/>
@@ -579,13 +739,53 @@
           </w:p>
           <w:p>
             <w:r>
-              <w:t xml:space="preserve">Many of the elements of Scelsi’s biography remain uncertain, due in part to the composer’s penchant for self-mythologization. His family belonged to the southern Italian nobility, and it was in their ancestral chateau in Irpinie that Scelsi’s interest in music first manifested itself. He had little </w:t>
+              <w:t xml:space="preserve">Many of the elements of </w:t>
+            </w:r>
+            <w:proofErr w:type="spellStart"/>
+            <w:r>
+              <w:t>Scelsi’s</w:t>
+            </w:r>
+            <w:proofErr w:type="spellEnd"/>
+            <w:r>
+              <w:t xml:space="preserve"> biography remain uncertain, due in part to the composer’s penchant for self-</w:t>
+            </w:r>
+            <w:proofErr w:type="spellStart"/>
+            <w:r>
+              <w:t>mythologization</w:t>
+            </w:r>
+            <w:proofErr w:type="spellEnd"/>
+            <w:r>
+              <w:t xml:space="preserve">. His family belonged to the southern Italian nobility, and it was in their ancestral chateau in </w:t>
+            </w:r>
+            <w:proofErr w:type="spellStart"/>
+            <w:r>
+              <w:t>Irpinie</w:t>
+            </w:r>
+            <w:proofErr w:type="spellEnd"/>
+            <w:r>
+              <w:t xml:space="preserve"> that </w:t>
+            </w:r>
+            <w:proofErr w:type="spellStart"/>
+            <w:r>
+              <w:t>Scelsi’s</w:t>
+            </w:r>
+            <w:proofErr w:type="spellEnd"/>
+            <w:r>
+              <w:t xml:space="preserve"> interest in music first manifested itself. He had little </w:t>
             </w:r>
             <w:r>
               <w:t>in the way</w:t>
             </w:r>
             <w:r>
-              <w:t xml:space="preserve"> of formal musical training, apart from receiving private piano lessons in his youth. Scelsi spent much of the 1920s and 1930s abroad, principally in France and Switzerlan</w:t>
+              <w:t xml:space="preserve"> of formal musical training, apart from receiving private piano lessons in his youth. </w:t>
+            </w:r>
+            <w:proofErr w:type="spellStart"/>
+            <w:r>
+              <w:t>Scelsi</w:t>
+            </w:r>
+            <w:proofErr w:type="spellEnd"/>
+            <w:r>
+              <w:t xml:space="preserve"> spent much of the 1920s and 1930s abroad, principally in France and Switzerlan</w:t>
             </w:r>
             <w:r>
               <w:t xml:space="preserve">d. It was during this period </w:t>
@@ -596,6 +796,7 @@
             <w:r>
               <w:t xml:space="preserve"> composed his first pieces, most notably </w:t>
             </w:r>
+            <w:proofErr w:type="spellStart"/>
             <w:r>
               <w:rPr>
                 <w:i/>
@@ -603,6 +804,7 @@
               </w:rPr>
               <w:t>Rotativa</w:t>
             </w:r>
+            <w:proofErr w:type="spellEnd"/>
             <w:r>
               <w:t xml:space="preserve"> for pianos, strings, brass and percussion (1930). His early music was stylistically eclectic, embracing post-impressionist, neo-classical and twelve-tone idioms</w:t>
             </w:r>
@@ -635,10 +837,43 @@
                 <w:i/>
                 <w:iCs/>
               </w:rPr>
-              <w:t>La Nascita del Verbo</w:t>
-            </w:r>
-            <w:r>
-              <w:t xml:space="preserve"> (1948), Scelsi suffered a psychological breakdown. Four years of convalescence followed, during which time he fell silent as a composer. He did</w:t>
+              <w:t xml:space="preserve">La </w:t>
+            </w:r>
+            <w:proofErr w:type="spellStart"/>
+            <w:r>
+              <w:rPr>
+                <w:i/>
+                <w:iCs/>
+              </w:rPr>
+              <w:t>Nascita</w:t>
+            </w:r>
+            <w:proofErr w:type="spellEnd"/>
+            <w:r>
+              <w:rPr>
+                <w:i/>
+                <w:iCs/>
+              </w:rPr>
+              <w:t xml:space="preserve"> del </w:t>
+            </w:r>
+            <w:proofErr w:type="spellStart"/>
+            <w:r>
+              <w:rPr>
+                <w:i/>
+                <w:iCs/>
+              </w:rPr>
+              <w:t>Verbo</w:t>
+            </w:r>
+            <w:proofErr w:type="spellEnd"/>
+            <w:r>
+              <w:t xml:space="preserve"> (1948), </w:t>
+            </w:r>
+            <w:proofErr w:type="spellStart"/>
+            <w:r>
+              <w:t>Scelsi</w:t>
+            </w:r>
+            <w:proofErr w:type="spellEnd"/>
+            <w:r>
+              <w:t xml:space="preserve"> suffered a psychological breakdown. Four years of convalescence followed, during which time he fell silent as a composer. He did</w:t>
             </w:r>
             <w:r>
               <w:t>,</w:t>
@@ -650,7 +885,19 @@
               <w:t>,</w:t>
             </w:r>
             <w:r>
-              <w:t xml:space="preserve"> spend many hours meditating upon the resonance of individual notes played at the piano, a practice he later claimed led to his eventual recovery. The subsequent period of his life (up to the late 1950s) witnessed a gradual rarefaction of his music. In his piano w</w:t>
+              <w:t xml:space="preserve"> spend many hours meditating upon the resonance of individual notes played at </w:t>
+            </w:r>
+            <w:r>
+              <w:lastRenderedPageBreak/>
+              <w:t xml:space="preserve">the </w:t>
+            </w:r>
+            <w:proofErr w:type="gramStart"/>
+            <w:r>
+              <w:t>piano,</w:t>
+            </w:r>
+            <w:proofErr w:type="gramEnd"/>
+            <w:r>
+              <w:t xml:space="preserve"> a practice he later claimed led to his eventual recovery. The subsequent period of his life (up to the late 1950s) witnessed a gradual rarefaction of his music. In his piano w</w:t>
             </w:r>
             <w:r>
               <w:t>orks of the early to mid-1950s,</w:t>
@@ -664,8 +911,13 @@
             <w:r>
               <w:t>‘</w:t>
             </w:r>
-            <w:r>
-              <w:t>Ttai,</w:t>
+            <w:proofErr w:type="spellStart"/>
+            <w:r>
+              <w:t>Ttai</w:t>
+            </w:r>
+            <w:proofErr w:type="spellEnd"/>
+            <w:r>
+              <w:t>,</w:t>
             </w:r>
             <w:r>
               <w:t>’</w:t>
@@ -684,14 +936,58 @@
                 <w:i/>
                 <w:iCs/>
               </w:rPr>
-              <w:t>Quattro Pezzi (su una nota sola)</w:t>
-            </w:r>
-            <w:r>
-              <w:t xml:space="preserve"> of 1959, which, as its title indicates, limited pitch activity to microtonal deviations around a sustained note, with most of the musical drama displaced to the domains of timbre, rhythm, and dynamics. Works composed during the next decade and a half expanded upon this distinctive musical idiom. Some works, like </w:t>
-            </w:r>
-            <w:r>
-              <w:lastRenderedPageBreak/>
-              <w:t xml:space="preserve">his String Quartet no. 4 (1964), </w:t>
+              <w:t xml:space="preserve">Quattro </w:t>
+            </w:r>
+            <w:proofErr w:type="spellStart"/>
+            <w:r>
+              <w:rPr>
+                <w:i/>
+                <w:iCs/>
+              </w:rPr>
+              <w:t>Pezzi</w:t>
+            </w:r>
+            <w:proofErr w:type="spellEnd"/>
+            <w:r>
+              <w:rPr>
+                <w:i/>
+                <w:iCs/>
+              </w:rPr>
+              <w:t xml:space="preserve"> (</w:t>
+            </w:r>
+            <w:proofErr w:type="spellStart"/>
+            <w:r>
+              <w:rPr>
+                <w:i/>
+                <w:iCs/>
+              </w:rPr>
+              <w:t>su</w:t>
+            </w:r>
+            <w:proofErr w:type="spellEnd"/>
+            <w:r>
+              <w:rPr>
+                <w:i/>
+                <w:iCs/>
+              </w:rPr>
+              <w:t xml:space="preserve"> </w:t>
+            </w:r>
+            <w:proofErr w:type="spellStart"/>
+            <w:r>
+              <w:rPr>
+                <w:i/>
+                <w:iCs/>
+              </w:rPr>
+              <w:t>una</w:t>
+            </w:r>
+            <w:proofErr w:type="spellEnd"/>
+            <w:r>
+              <w:rPr>
+                <w:i/>
+                <w:iCs/>
+              </w:rPr>
+              <w:t xml:space="preserve"> nota sola)</w:t>
+            </w:r>
+            <w:r>
+              <w:t xml:space="preserve"> of 1959, which, as its title indicates, limited pitch activity to microtonal deviations around a sustained note, with most of the musical drama displaced to the domains of timbre, rhythm, and dynamics. Works composed during the next decade and a half expanded upon this distinctive musical idiom. Some works, like his String Quartet no. 4 (1964), </w:t>
             </w:r>
             <w:r>
               <w:t>focused</w:t>
@@ -699,16 +995,26 @@
             <w:r>
               <w:t xml:space="preserve"> not on a single note but on a wider band of sound. Others, like </w:t>
             </w:r>
-            <w:r>
-              <w:rPr>
-                <w:i/>
-                <w:iCs/>
-              </w:rPr>
-              <w:t xml:space="preserve">Kya (1959) </w:t>
+            <w:proofErr w:type="spellStart"/>
+            <w:r>
+              <w:rPr>
+                <w:i/>
+                <w:iCs/>
+              </w:rPr>
+              <w:t>Kya</w:t>
+            </w:r>
+            <w:proofErr w:type="spellEnd"/>
+            <w:r>
+              <w:rPr>
+                <w:i/>
+                <w:iCs/>
+              </w:rPr>
+              <w:t xml:space="preserve"> (1959) </w:t>
             </w:r>
             <w:r>
               <w:t xml:space="preserve">and </w:t>
             </w:r>
+            <w:proofErr w:type="spellStart"/>
             <w:r>
               <w:rPr>
                 <w:i/>
@@ -716,16 +1022,43 @@
               </w:rPr>
               <w:t>Hurqualia</w:t>
             </w:r>
-            <w:r>
-              <w:t xml:space="preserve"> (1960), reintroduced melodic elements, with sustained notes functioning more as accompanimental drones. Still other works, like </w:t>
-            </w:r>
-            <w:r>
-              <w:rPr>
-                <w:i/>
-                <w:iCs/>
-              </w:rPr>
-              <w:t>Konx-Om-Pax</w:t>
-            </w:r>
+            <w:proofErr w:type="spellEnd"/>
+            <w:r>
+              <w:t xml:space="preserve"> (1960), reintroduced melodic elements, with sustained notes functioning more as </w:t>
+            </w:r>
+            <w:proofErr w:type="spellStart"/>
+            <w:r>
+              <w:t>accompanimental</w:t>
+            </w:r>
+            <w:proofErr w:type="spellEnd"/>
+            <w:r>
+              <w:t xml:space="preserve"> drones. Still other works, like </w:t>
+            </w:r>
+            <w:proofErr w:type="spellStart"/>
+            <w:r>
+              <w:rPr>
+                <w:i/>
+                <w:iCs/>
+              </w:rPr>
+              <w:t>Konx</w:t>
+            </w:r>
+            <w:proofErr w:type="spellEnd"/>
+            <w:r>
+              <w:rPr>
+                <w:i/>
+                <w:iCs/>
+              </w:rPr>
+              <w:t>-Om-</w:t>
+            </w:r>
+            <w:proofErr w:type="spellStart"/>
+            <w:r>
+              <w:rPr>
+                <w:i/>
+                <w:iCs/>
+              </w:rPr>
+              <w:t>Pax</w:t>
+            </w:r>
+            <w:proofErr w:type="spellEnd"/>
             <w:r>
               <w:t xml:space="preserve"> (1969), broke with the single-note style altogether.</w:t>
             </w:r>
@@ -749,46 +1082,62 @@
             <w:r>
               <w:t xml:space="preserve">Figure </w:t>
             </w:r>
-            <w:r>
-              <w:fldChar w:fldCharType="begin"/>
-            </w:r>
-            <w:r>
-              <w:instrText xml:space="preserve"> SEQ Figure \* ARABIC </w:instrText>
-            </w:r>
-            <w:r>
-              <w:fldChar w:fldCharType="separate"/>
-            </w:r>
-            <w:r>
-              <w:rPr>
-                <w:noProof/>
-              </w:rPr>
-              <w:t>1</w:t>
-            </w:r>
-            <w:r>
-              <w:rPr>
-                <w:noProof/>
-              </w:rPr>
-              <w:fldChar w:fldCharType="end"/>
-            </w:r>
-            <w:r>
-              <w:t xml:space="preserve"> Scelsi Quartet no. 4, opening</w:t>
+            <w:fldSimple w:instr=" SEQ Figure \* ARABIC ">
+              <w:r>
+                <w:rPr>
+                  <w:noProof/>
+                </w:rPr>
+                <w:t>1</w:t>
+              </w:r>
+            </w:fldSimple>
+            <w:r>
+              <w:t xml:space="preserve"> </w:t>
+            </w:r>
+            <w:proofErr w:type="spellStart"/>
+            <w:r>
+              <w:t>Scelsi</w:t>
+            </w:r>
+            <w:proofErr w:type="spellEnd"/>
+            <w:r>
+              <w:t xml:space="preserve"> Quartet no. 4, opening</w:t>
             </w:r>
           </w:p>
           <w:p>
             <w:r>
-              <w:t>Equally notable was Scelsi’s compositional process. Virtually all of his works from the early 1950s on</w:t>
+              <w:t xml:space="preserve">Equally notable was </w:t>
+            </w:r>
+            <w:proofErr w:type="spellStart"/>
+            <w:r>
+              <w:t>Scelsi’s</w:t>
+            </w:r>
+            <w:proofErr w:type="spellEnd"/>
+            <w:r>
+              <w:t xml:space="preserve"> compositional process. Virtually all of his works from the early 1950s on</w:t>
             </w:r>
             <w:r>
               <w:t>ward</w:t>
             </w:r>
             <w:r>
-              <w:t xml:space="preserve"> originated as improvisations on the piano or Ondiola (a small electronic keyboard). These were recorded, in some cases edited and overdubbed, and the finished tapes were handed over to other composers, who transcribed the improvisations for v</w:t>
+              <w:t xml:space="preserve"> originated as improvisations on the piano or </w:t>
+            </w:r>
+            <w:proofErr w:type="spellStart"/>
+            <w:r>
+              <w:t>Ondiola</w:t>
+            </w:r>
+            <w:proofErr w:type="spellEnd"/>
+            <w:r>
+              <w:t xml:space="preserve"> (a small electronic keyboard). These were recorded, in some cases edited and overdubbed, and the finished tapes were handed over to other composers, who transcribed the improvisations for v</w:t>
             </w:r>
             <w:r>
               <w:t xml:space="preserve">arious instrumental ensembles. </w:t>
             </w:r>
-            <w:r>
-              <w:t>Scelsi claimed that psycho-physical infirmities prevented him from transcribing his improvisations, though some of his collaborators contended that he lacked the req</w:t>
+            <w:proofErr w:type="spellStart"/>
+            <w:r>
+              <w:t>Scelsi</w:t>
+            </w:r>
+            <w:proofErr w:type="spellEnd"/>
+            <w:r>
+              <w:t xml:space="preserve"> claimed that psycho-physical infirmities prevented him from transcribing his improvisations, though some of his collaborators contended that he lacked the req</w:t>
             </w:r>
             <w:r>
               <w:t>uisite skill to do so himself.</w:t>
@@ -822,11 +1171,32 @@
             <w:r>
               <w:t xml:space="preserve">the </w:t>
             </w:r>
-            <w:r>
-              <w:t xml:space="preserve">Ondiola on the website of </w:t>
-            </w:r>
-            <w:r>
-              <w:t xml:space="preserve">the Fondazione Isabella Scelsi. </w:t>
+            <w:proofErr w:type="spellStart"/>
+            <w:r>
+              <w:t>Ondiola</w:t>
+            </w:r>
+            <w:proofErr w:type="spellEnd"/>
+            <w:r>
+              <w:t xml:space="preserve"> on the website of </w:t>
+            </w:r>
+            <w:r>
+              <w:t xml:space="preserve">the </w:t>
+            </w:r>
+            <w:proofErr w:type="spellStart"/>
+            <w:r>
+              <w:t>Fondazione</w:t>
+            </w:r>
+            <w:proofErr w:type="spellEnd"/>
+            <w:r>
+              <w:t xml:space="preserve"> Isabella </w:t>
+            </w:r>
+            <w:proofErr w:type="spellStart"/>
+            <w:r>
+              <w:t>Scelsi</w:t>
+            </w:r>
+            <w:proofErr w:type="spellEnd"/>
+            <w:r>
+              <w:t xml:space="preserve">. </w:t>
             </w:r>
             <w:hyperlink r:id="rId9" w:history="1">
               <w:r>
@@ -840,7 +1210,15 @@
           </w:p>
           <w:p>
             <w:r>
-              <w:t>Although Scelsi’s compositional activity tapered off after 1975, by that time</w:t>
+              <w:t xml:space="preserve">Although </w:t>
+            </w:r>
+            <w:proofErr w:type="spellStart"/>
+            <w:r>
+              <w:t>Scelsi’s</w:t>
+            </w:r>
+            <w:proofErr w:type="spellEnd"/>
+            <w:r>
+              <w:t xml:space="preserve"> compositional activity tapered off after 1975, by that time</w:t>
             </w:r>
             <w:r>
               <w:t xml:space="preserve"> his music</w:t>
@@ -858,13 +1236,53 @@
               <w:t>, such</w:t>
             </w:r>
             <w:r>
-              <w:t xml:space="preserve"> as Alvin Curran, Gérard Grisey, and Horatiu Radulescu. By the 1980s</w:t>
+              <w:t xml:space="preserve"> as Alvin Curran, Gérard </w:t>
+            </w:r>
+            <w:proofErr w:type="spellStart"/>
+            <w:r>
+              <w:t>Grisey</w:t>
+            </w:r>
+            <w:proofErr w:type="spellEnd"/>
+            <w:r>
+              <w:t xml:space="preserve">, and </w:t>
+            </w:r>
+            <w:proofErr w:type="spellStart"/>
+            <w:r>
+              <w:t>Horatiu</w:t>
+            </w:r>
+            <w:proofErr w:type="spellEnd"/>
+            <w:r>
+              <w:t xml:space="preserve"> </w:t>
+            </w:r>
+            <w:proofErr w:type="spellStart"/>
+            <w:r>
+              <w:t>Radulescu</w:t>
+            </w:r>
+            <w:proofErr w:type="spellEnd"/>
+            <w:r>
+              <w:t>. By the 1980s</w:t>
             </w:r>
             <w:r>
               <w:t>,</w:t>
             </w:r>
             <w:r>
-              <w:t xml:space="preserve"> the rediscovery of Scelsi’s œuvre was underway, and by the time he passed away in 1988 he had achieved renown within the European </w:t>
+              <w:t xml:space="preserve"> the rediscovery of </w:t>
+            </w:r>
+            <w:proofErr w:type="spellStart"/>
+            <w:r>
+              <w:t>Scelsi’s</w:t>
+            </w:r>
+            <w:proofErr w:type="spellEnd"/>
+            <w:r>
+              <w:t xml:space="preserve"> </w:t>
+            </w:r>
+            <w:proofErr w:type="spellStart"/>
+            <w:r>
+              <w:t>œuvre</w:t>
+            </w:r>
+            <w:proofErr w:type="spellEnd"/>
+            <w:r>
+              <w:t xml:space="preserve"> was underway, and by the time he passed away in 1988 he had achieved renown within the European </w:t>
             </w:r>
             <w:r>
               <w:t xml:space="preserve">new music scene. A controversy </w:t>
@@ -876,7 +1294,39 @@
               <w:t>-</w:t>
             </w:r>
             <w:r>
-              <w:t>time collaborators, Vieri Tosatti, claimed in an interview published in 1989 that it was he, not Scelsi, who deserved credit for much of the music bearing the latter’s name. Such disputes over Scelsi’s idiosyncratic approach to composition have done little, however, to hamper interest in his music.</w:t>
+              <w:t xml:space="preserve">time collaborators, </w:t>
+            </w:r>
+            <w:proofErr w:type="spellStart"/>
+            <w:r>
+              <w:t>Vieri</w:t>
+            </w:r>
+            <w:proofErr w:type="spellEnd"/>
+            <w:r>
+              <w:t xml:space="preserve"> </w:t>
+            </w:r>
+            <w:proofErr w:type="spellStart"/>
+            <w:r>
+              <w:t>Tosatti</w:t>
+            </w:r>
+            <w:proofErr w:type="spellEnd"/>
+            <w:r>
+              <w:t xml:space="preserve">, claimed in an interview published in 1989 that it was he, not </w:t>
+            </w:r>
+            <w:proofErr w:type="spellStart"/>
+            <w:r>
+              <w:t>Scelsi</w:t>
+            </w:r>
+            <w:proofErr w:type="spellEnd"/>
+            <w:r>
+              <w:t xml:space="preserve">, who deserved credit for much of the music bearing the latter’s name. Such disputes over </w:t>
+            </w:r>
+            <w:proofErr w:type="spellStart"/>
+            <w:r>
+              <w:t>Scelsi’s</w:t>
+            </w:r>
+            <w:proofErr w:type="spellEnd"/>
+            <w:r>
+              <w:t xml:space="preserve"> idiosyncratic approach to composition have done little, however, to hamper interest in his music.</w:t>
             </w:r>
           </w:p>
           <w:p>
@@ -894,6 +1344,7 @@
           <w:p>
             <w:pPr>
               <w:pStyle w:val="Heading1"/>
+              <w:outlineLvl w:val="0"/>
             </w:pPr>
             <w:r>
               <w:t>Selected List of</w:t>
@@ -906,6 +1357,7 @@
             </w:r>
           </w:p>
           <w:p>
+            <w:proofErr w:type="spellStart"/>
             <w:r>
               <w:rPr>
                 <w:i/>
@@ -913,6 +1365,7 @@
               </w:rPr>
               <w:t>Rotativa</w:t>
             </w:r>
+            <w:proofErr w:type="spellEnd"/>
             <w:r>
               <w:t xml:space="preserve"> for three pianos, strings, brass and percussion (1930)</w:t>
             </w:r>
@@ -928,8 +1381,33 @@
                 <w:i/>
                 <w:iCs/>
               </w:rPr>
-              <w:t>La Nascita del Verbo</w:t>
-            </w:r>
+              <w:t xml:space="preserve">La </w:t>
+            </w:r>
+            <w:proofErr w:type="spellStart"/>
+            <w:r>
+              <w:rPr>
+                <w:i/>
+                <w:iCs/>
+              </w:rPr>
+              <w:t>Nascita</w:t>
+            </w:r>
+            <w:proofErr w:type="spellEnd"/>
+            <w:r>
+              <w:rPr>
+                <w:i/>
+                <w:iCs/>
+              </w:rPr>
+              <w:t xml:space="preserve"> del </w:t>
+            </w:r>
+            <w:proofErr w:type="spellStart"/>
+            <w:r>
+              <w:rPr>
+                <w:i/>
+                <w:iCs/>
+              </w:rPr>
+              <w:t>Verbo</w:t>
+            </w:r>
+            <w:proofErr w:type="spellEnd"/>
             <w:r>
               <w:t xml:space="preserve"> for Orchestra and Chorus (1948)</w:t>
             </w:r>
@@ -941,9 +1419,11 @@
             <w:r>
               <w:t>‘</w:t>
             </w:r>
+            <w:proofErr w:type="spellStart"/>
             <w:r>
               <w:t>Ttai</w:t>
             </w:r>
+            <w:proofErr w:type="spellEnd"/>
             <w:r>
               <w:t>’</w:t>
             </w:r>
@@ -957,31 +1437,97 @@
                 <w:i/>
                 <w:iCs/>
               </w:rPr>
-              <w:t>Quattro pezzi (su una nota sola)</w:t>
+              <w:t xml:space="preserve">Quattro </w:t>
+            </w:r>
+            <w:proofErr w:type="spellStart"/>
+            <w:r>
+              <w:rPr>
+                <w:i/>
+                <w:iCs/>
+              </w:rPr>
+              <w:t>pezzi</w:t>
+            </w:r>
+            <w:proofErr w:type="spellEnd"/>
+            <w:r>
+              <w:rPr>
+                <w:i/>
+                <w:iCs/>
+              </w:rPr>
+              <w:t xml:space="preserve"> (</w:t>
+            </w:r>
+            <w:proofErr w:type="spellStart"/>
+            <w:r>
+              <w:rPr>
+                <w:i/>
+                <w:iCs/>
+              </w:rPr>
+              <w:t>su</w:t>
+            </w:r>
+            <w:proofErr w:type="spellEnd"/>
+            <w:r>
+              <w:rPr>
+                <w:i/>
+                <w:iCs/>
+              </w:rPr>
+              <w:t xml:space="preserve"> </w:t>
+            </w:r>
+            <w:proofErr w:type="spellStart"/>
+            <w:r>
+              <w:rPr>
+                <w:i/>
+                <w:iCs/>
+              </w:rPr>
+              <w:t>una</w:t>
+            </w:r>
+            <w:proofErr w:type="spellEnd"/>
+            <w:r>
+              <w:rPr>
+                <w:i/>
+                <w:iCs/>
+              </w:rPr>
+              <w:t xml:space="preserve"> nota sola)</w:t>
             </w:r>
             <w:r>
               <w:t xml:space="preserve"> for orchestra (1959)</w:t>
             </w:r>
           </w:p>
           <w:p>
-            <w:r>
-              <w:rPr>
-                <w:i/>
-                <w:iCs/>
-              </w:rPr>
-              <w:t xml:space="preserve">Kya </w:t>
+            <w:proofErr w:type="spellStart"/>
+            <w:r>
+              <w:rPr>
+                <w:i/>
+                <w:iCs/>
+              </w:rPr>
+              <w:t>Kya</w:t>
+            </w:r>
+            <w:proofErr w:type="spellEnd"/>
+            <w:r>
+              <w:rPr>
+                <w:i/>
+                <w:iCs/>
+              </w:rPr>
+              <w:t xml:space="preserve"> </w:t>
             </w:r>
             <w:r>
               <w:t>for clarinet and seven instruments (1959)</w:t>
             </w:r>
           </w:p>
           <w:p>
-            <w:r>
-              <w:rPr>
-                <w:i/>
-                <w:iCs/>
-              </w:rPr>
-              <w:t>Hurqualia (</w:t>
+            <w:proofErr w:type="spellStart"/>
+            <w:r>
+              <w:rPr>
+                <w:i/>
+                <w:iCs/>
+              </w:rPr>
+              <w:t>Hurqualia</w:t>
+            </w:r>
+            <w:proofErr w:type="spellEnd"/>
+            <w:r>
+              <w:rPr>
+                <w:i/>
+                <w:iCs/>
+              </w:rPr>
+              <w:t xml:space="preserve"> (</w:t>
             </w:r>
             <w:r>
               <w:rPr>
@@ -995,8 +1541,33 @@
                 <w:i/>
                 <w:iCs/>
               </w:rPr>
-              <w:t>Un royaume différent</w:t>
-            </w:r>
+              <w:t xml:space="preserve">Un </w:t>
+            </w:r>
+            <w:proofErr w:type="spellStart"/>
+            <w:r>
+              <w:rPr>
+                <w:i/>
+                <w:iCs/>
+              </w:rPr>
+              <w:t>royaume</w:t>
+            </w:r>
+            <w:proofErr w:type="spellEnd"/>
+            <w:r>
+              <w:rPr>
+                <w:i/>
+                <w:iCs/>
+              </w:rPr>
+              <w:t xml:space="preserve"> </w:t>
+            </w:r>
+            <w:proofErr w:type="spellStart"/>
+            <w:r>
+              <w:rPr>
+                <w:i/>
+                <w:iCs/>
+              </w:rPr>
+              <w:t>différent</w:t>
+            </w:r>
+            <w:proofErr w:type="spellEnd"/>
             <w:r>
               <w:rPr>
                 <w:i/>
@@ -1026,12 +1597,21 @@
             </w:r>
           </w:p>
           <w:p>
-            <w:r>
-              <w:rPr>
-                <w:i/>
-                <w:iCs/>
-              </w:rPr>
-              <w:t xml:space="preserve">Hymnos </w:t>
+            <w:proofErr w:type="spellStart"/>
+            <w:r>
+              <w:rPr>
+                <w:i/>
+                <w:iCs/>
+              </w:rPr>
+              <w:t>Hymnos</w:t>
+            </w:r>
+            <w:proofErr w:type="spellEnd"/>
+            <w:r>
+              <w:rPr>
+                <w:i/>
+                <w:iCs/>
+              </w:rPr>
+              <w:t xml:space="preserve"> </w:t>
             </w:r>
             <w:r>
               <w:t>for organ and two orchestras (1963)</w:t>
@@ -1043,12 +1623,21 @@
             </w:r>
           </w:p>
           <w:p>
-            <w:r>
-              <w:rPr>
-                <w:i/>
-                <w:iCs/>
-              </w:rPr>
-              <w:t>Anahit (</w:t>
+            <w:proofErr w:type="spellStart"/>
+            <w:r>
+              <w:rPr>
+                <w:i/>
+                <w:iCs/>
+              </w:rPr>
+              <w:t>Anahit</w:t>
+            </w:r>
+            <w:proofErr w:type="spellEnd"/>
+            <w:r>
+              <w:rPr>
+                <w:i/>
+                <w:iCs/>
+              </w:rPr>
+              <w:t xml:space="preserve"> (</w:t>
             </w:r>
             <w:r>
               <w:rPr>
@@ -1057,42 +1646,121 @@
               </w:rPr>
               <w:t>‘</w:t>
             </w:r>
-            <w:r>
-              <w:rPr>
-                <w:i/>
-                <w:iCs/>
-              </w:rPr>
-              <w:t>Poème lyrique dédié à Vénus)</w:t>
+            <w:proofErr w:type="spellStart"/>
+            <w:r>
+              <w:rPr>
+                <w:i/>
+                <w:iCs/>
+              </w:rPr>
+              <w:t>Poème</w:t>
+            </w:r>
+            <w:proofErr w:type="spellEnd"/>
+            <w:r>
+              <w:rPr>
+                <w:i/>
+                <w:iCs/>
+              </w:rPr>
+              <w:t xml:space="preserve"> </w:t>
+            </w:r>
+            <w:proofErr w:type="spellStart"/>
+            <w:r>
+              <w:rPr>
+                <w:i/>
+                <w:iCs/>
+              </w:rPr>
+              <w:t>lyrique</w:t>
+            </w:r>
+            <w:proofErr w:type="spellEnd"/>
+            <w:r>
+              <w:rPr>
+                <w:i/>
+                <w:iCs/>
+              </w:rPr>
+              <w:t xml:space="preserve"> </w:t>
+            </w:r>
+            <w:proofErr w:type="spellStart"/>
+            <w:r>
+              <w:rPr>
+                <w:i/>
+                <w:iCs/>
+              </w:rPr>
+              <w:t>dédié</w:t>
+            </w:r>
+            <w:proofErr w:type="spellEnd"/>
+            <w:r>
+              <w:rPr>
+                <w:i/>
+                <w:iCs/>
+              </w:rPr>
+              <w:t xml:space="preserve"> à </w:t>
+            </w:r>
+            <w:proofErr w:type="spellStart"/>
+            <w:r>
+              <w:rPr>
+                <w:i/>
+                <w:iCs/>
+              </w:rPr>
+              <w:t>Vénus</w:t>
+            </w:r>
+            <w:proofErr w:type="spellEnd"/>
+            <w:r>
+              <w:rPr>
+                <w:i/>
+                <w:iCs/>
+              </w:rPr>
+              <w:t>)</w:t>
             </w:r>
             <w:r>
               <w:t xml:space="preserve"> for violin and eighteen instruments (1965)</w:t>
             </w:r>
           </w:p>
           <w:p>
-            <w:r>
-              <w:rPr>
-                <w:i/>
-                <w:iCs/>
-              </w:rPr>
+            <w:proofErr w:type="spellStart"/>
+            <w:r>
+              <w:rPr>
+                <w:i/>
+                <w:iCs/>
+              </w:rPr>
+              <w:lastRenderedPageBreak/>
               <w:t>Konx-om-pax</w:t>
             </w:r>
+            <w:proofErr w:type="spellEnd"/>
             <w:r>
               <w:t xml:space="preserve"> for chorus and orchestra (1969)</w:t>
             </w:r>
           </w:p>
           <w:p>
-            <w:r>
-              <w:rPr>
-                <w:i/>
-                <w:iCs/>
-              </w:rPr>
-              <w:t>Canti del Capricorno</w:t>
-            </w:r>
+            <w:proofErr w:type="spellStart"/>
+            <w:r>
+              <w:rPr>
+                <w:i/>
+                <w:iCs/>
+              </w:rPr>
+              <w:t>Canti</w:t>
+            </w:r>
+            <w:proofErr w:type="spellEnd"/>
+            <w:r>
+              <w:rPr>
+                <w:i/>
+                <w:iCs/>
+              </w:rPr>
+              <w:t xml:space="preserve"> del </w:t>
+            </w:r>
+            <w:proofErr w:type="spellStart"/>
+            <w:r>
+              <w:rPr>
+                <w:i/>
+                <w:iCs/>
+              </w:rPr>
+              <w:t>Capricorno</w:t>
+            </w:r>
+            <w:proofErr w:type="spellEnd"/>
             <w:r>
               <w:t xml:space="preserve"> for female voice and instruments (1962-72)</w:t>
             </w:r>
           </w:p>
           <w:p>
+            <w:proofErr w:type="spellStart"/>
             <w:r>
               <w:rPr>
                 <w:i/>
@@ -1100,6 +1768,7 @@
               </w:rPr>
               <w:t>Aitsi</w:t>
             </w:r>
+            <w:proofErr w:type="spellEnd"/>
             <w:r>
               <w:t xml:space="preserve"> for amplified piano (1974)</w:t>
             </w:r>
@@ -1129,8 +1798,6 @@
             </w:r>
           </w:p>
           <w:p/>
-          <w:bookmarkStart w:id="0" w:name="_GoBack"/>
-          <w:bookmarkEnd w:id="0"/>
           <w:p>
             <w:sdt>
               <w:sdtPr>
@@ -1531,12 +2198,21 @@
       </w:rPr>
       <w:t xml:space="preserve"> – </w:t>
     </w:r>
+    <w:proofErr w:type="spellStart"/>
     <w:r>
       <w:rPr>
         <w:i/>
         <w:color w:val="7F7F7F" w:themeColor="text1" w:themeTint="80"/>
       </w:rPr>
-      <w:t>Encyclopedia of Modernism</w:t>
+      <w:t>Encyclopedia</w:t>
+    </w:r>
+    <w:proofErr w:type="spellEnd"/>
+    <w:r>
+      <w:rPr>
+        <w:i/>
+        <w:color w:val="7F7F7F" w:themeColor="text1" w:themeTint="80"/>
+      </w:rPr>
+      <w:t xml:space="preserve"> of Modernism</w:t>
     </w:r>
   </w:p>
   <w:p>
@@ -2203,6 +2879,7 @@
   <w:style w:type="character" w:default="1" w:styleId="DefaultParagraphFont">
     <w:name w:val="Default Paragraph Font"/>
     <w:uiPriority w:val="1"/>
+    <w:semiHidden/>
     <w:unhideWhenUsed/>
   </w:style>
   <w:style w:type="table" w:default="1" w:styleId="TableNormal">
@@ -2903,6 +3580,7 @@
   <w:style w:type="character" w:default="1" w:styleId="DefaultParagraphFont">
     <w:name w:val="Default Paragraph Font"/>
     <w:uiPriority w:val="1"/>
+    <w:semiHidden/>
     <w:unhideWhenUsed/>
   </w:style>
   <w:style w:type="table" w:default="1" w:styleId="TableNormal">
@@ -4435,7 +5113,7 @@
   <a:extraClrSchemeLst/>
   <a:extLst>
     <a:ext uri="{05A4C25C-085E-4340-85A3-A5531E510DB2}">
-      <thm15:themeFamily xmlns="" xmlns:thm15="http://schemas.microsoft.com/office/thememl/2012/main" name="Office Theme" id="{62F939B6-93AF-4DB8-9C6B-D6C7DFDC589F}" vid="{4A3C46E8-61CC-4603-A589-7422A47A8E4A}"/>
+      <thm15:themeFamily xmlns:thm15="http://schemas.microsoft.com/office/thememl/2012/main" xmlns="" name="Office Theme" id="{62F939B6-93AF-4DB8-9C6B-D6C7DFDC589F}" vid="{4A3C46E8-61CC-4603-A589-7422A47A8E4A}"/>
     </a:ext>
   </a:extLst>
 </a:theme>
@@ -4668,7 +5346,7 @@
 </file>
 
 <file path=customXml/itemProps1.xml><?xml version="1.0" encoding="utf-8"?>
-<ds:datastoreItem xmlns:ds="http://schemas.openxmlformats.org/officeDocument/2006/customXml" ds:itemID="{8DF1FDD8-9E84-024C-953F-F289012398E6}">
+<ds:datastoreItem xmlns:ds="http://schemas.openxmlformats.org/officeDocument/2006/customXml" ds:itemID="{79D3C838-0080-A84F-948E-1C9419B9BB34}">
   <ds:schemaRefs>
     <ds:schemaRef ds:uri="http://schemas.openxmlformats.org/officeDocument/2006/bibliography"/>
   </ds:schemaRefs>

--- a/++Templated Entries/LAURA ONLY ACCESS COMPLETED/MUSIC/Scelsi, Giacinto (Drott) EA/Scelsi, Giacinto (Drott) EA.docx
+++ b/++Templated Entries/LAURA ONLY ACCESS COMPLETED/MUSIC/Scelsi, Giacinto (Drott) EA/Scelsi, Giacinto (Drott) EA.docx
@@ -568,12 +568,7 @@
                 </w:r>
                 <w:proofErr w:type="spellStart"/>
                 <w:r>
-                  <w:t>Sce</w:t>
-                </w:r>
-                <w:bookmarkStart w:id="0" w:name="_GoBack"/>
-                <w:bookmarkEnd w:id="0"/>
-                <w:r>
-                  <w:t>lsi’s</w:t>
+                  <w:t>Scelsi’s</w:t>
                 </w:r>
                 <w:proofErr w:type="spellEnd"/>
                 <w:r>
@@ -1060,7 +1055,12 @@
             </w:r>
             <w:proofErr w:type="spellEnd"/>
             <w:r>
-              <w:t xml:space="preserve"> (1969), broke with the single-note style altogether.</w:t>
+              <w:t xml:space="preserve"> (1969), broke with the single-note styl</w:t>
+            </w:r>
+            <w:bookmarkStart w:id="0" w:name="_GoBack"/>
+            <w:bookmarkEnd w:id="0"/>
+            <w:r>
+              <w:t>e altogether.</w:t>
             </w:r>
           </w:p>
           <w:p/>
@@ -1082,14 +1082,27 @@
             <w:r>
               <w:t xml:space="preserve">Figure </w:t>
             </w:r>
-            <w:fldSimple w:instr=" SEQ Figure \* ARABIC ">
-              <w:r>
-                <w:rPr>
-                  <w:noProof/>
-                </w:rPr>
-                <w:t>1</w:t>
-              </w:r>
-            </w:fldSimple>
+            <w:r>
+              <w:fldChar w:fldCharType="begin"/>
+            </w:r>
+            <w:r>
+              <w:instrText xml:space="preserve"> SEQ Figure \* ARABIC </w:instrText>
+            </w:r>
+            <w:r>
+              <w:fldChar w:fldCharType="separate"/>
+            </w:r>
+            <w:r>
+              <w:rPr>
+                <w:noProof/>
+              </w:rPr>
+              <w:t>1</w:t>
+            </w:r>
+            <w:r>
+              <w:rPr>
+                <w:noProof/>
+              </w:rPr>
+              <w:fldChar w:fldCharType="end"/>
+            </w:r>
             <w:r>
               <w:t xml:space="preserve"> </w:t>
             </w:r>
@@ -1144,70 +1157,6 @@
             </w:r>
           </w:p>
           <w:p/>
-          <w:p>
-            <w:r>
-              <w:t xml:space="preserve">File: </w:t>
-            </w:r>
-            <w:r>
-              <w:t>Il pianoforte muto</w:t>
-            </w:r>
-            <w:r>
-              <w:t>.pdf</w:t>
-            </w:r>
-          </w:p>
-          <w:p>
-            <w:pPr>
-              <w:pStyle w:val="Caption"/>
-            </w:pPr>
-            <w:r>
-              <w:t xml:space="preserve">2 </w:t>
-            </w:r>
-            <w:r>
-              <w:t>P</w:t>
-            </w:r>
-            <w:r>
-              <w:t xml:space="preserve">hotograph of </w:t>
-            </w:r>
-            <w:r>
-              <w:t xml:space="preserve">the </w:t>
-            </w:r>
-            <w:proofErr w:type="spellStart"/>
-            <w:r>
-              <w:t>Ondiola</w:t>
-            </w:r>
-            <w:proofErr w:type="spellEnd"/>
-            <w:r>
-              <w:t xml:space="preserve"> on the website of </w:t>
-            </w:r>
-            <w:r>
-              <w:t xml:space="preserve">the </w:t>
-            </w:r>
-            <w:proofErr w:type="spellStart"/>
-            <w:r>
-              <w:t>Fondazione</w:t>
-            </w:r>
-            <w:proofErr w:type="spellEnd"/>
-            <w:r>
-              <w:t xml:space="preserve"> Isabella </w:t>
-            </w:r>
-            <w:proofErr w:type="spellStart"/>
-            <w:r>
-              <w:t>Scelsi</w:t>
-            </w:r>
-            <w:proofErr w:type="spellEnd"/>
-            <w:r>
-              <w:t xml:space="preserve">. </w:t>
-            </w:r>
-            <w:hyperlink r:id="rId9" w:history="1">
-              <w:r>
-                <w:rPr>
-                  <w:rStyle w:val="Hyperlink"/>
-                  <w:rFonts w:cs="Candara"/>
-                </w:rPr>
-                <w:t>http://www.scelsi.it/biografia/ondiola.htm</w:t>
-              </w:r>
-            </w:hyperlink>
-          </w:p>
           <w:p>
             <w:r>
               <w:t xml:space="preserve">Although </w:t>
@@ -1721,7 +1670,6 @@
                 <w:i/>
                 <w:iCs/>
               </w:rPr>
-              <w:lastRenderedPageBreak/>
               <w:t>Konx-om-pax</w:t>
             </w:r>
             <w:proofErr w:type="spellEnd"/>
@@ -1775,6 +1723,7 @@
           </w:p>
           <w:p>
             <w:r>
+              <w:lastRenderedPageBreak/>
               <w:t>String Quartet no. 5 (1984-85)</w:t>
             </w:r>
           </w:p>
@@ -2119,7 +2068,7 @@
       </w:pPr>
     </w:p>
     <w:sectPr>
-      <w:headerReference w:type="default" r:id="rId10"/>
+      <w:headerReference w:type="default" r:id="rId9"/>
       <w:pgSz w:w="11906" w:h="16838"/>
       <w:pgMar w:top="1440" w:right="1440" w:bottom="1440" w:left="1440" w:header="708" w:footer="708" w:gutter="0"/>
       <w:cols w:space="708"/>
@@ -4276,14 +4225,14 @@
     <w:charset w:val="00"/>
     <w:family w:val="auto"/>
     <w:pitch w:val="variable"/>
-    <w:sig w:usb0="E0002AFF" w:usb1="C0007841" w:usb2="00000009" w:usb3="00000000" w:csb0="000001FF" w:csb1="00000000"/>
+    <w:sig w:usb0="00000003" w:usb1="00000000" w:usb2="00000000" w:usb3="00000000" w:csb0="00000001" w:csb1="00000000"/>
   </w:font>
   <w:font w:name="Courier New">
     <w:panose1 w:val="02070309020205020404"/>
     <w:charset w:val="00"/>
     <w:family w:val="auto"/>
     <w:pitch w:val="variable"/>
-    <w:sig w:usb0="E0002AFF" w:usb1="C0007843" w:usb2="00000009" w:usb3="00000000" w:csb0="000001FF" w:csb1="00000000"/>
+    <w:sig w:usb0="00000003" w:usb1="00000000" w:usb2="00000000" w:usb3="00000000" w:csb0="00000001" w:csb1="00000000"/>
   </w:font>
   <w:font w:name="Wingdings">
     <w:panose1 w:val="05000000000000000000"/>
@@ -4297,19 +4246,21 @@
     <w:charset w:val="00"/>
     <w:family w:val="auto"/>
     <w:pitch w:val="variable"/>
-    <w:sig w:usb0="E10002FF" w:usb1="4000ACFF" w:usb2="00000009" w:usb3="00000000" w:csb0="0000019F" w:csb1="00000000"/>
+    <w:sig w:usb0="00000003" w:usb1="00000000" w:usb2="00000000" w:usb3="00000000" w:csb0="00000001" w:csb1="00000000"/>
   </w:font>
   <w:font w:name="Calibri Light">
     <w:panose1 w:val="020F0302020204030204"/>
     <w:charset w:val="00"/>
     <w:family w:val="auto"/>
     <w:pitch w:val="variable"/>
-    <w:sig w:usb0="A00002EF" w:usb1="4000207B" w:usb2="00000000" w:usb3="00000000" w:csb0="0000009F" w:csb1="00000000"/>
+    <w:sig w:usb0="00000003" w:usb1="00000000" w:usb2="00000000" w:usb3="00000000" w:csb0="00000001" w:csb1="00000000"/>
   </w:font>
   <w:font w:name="ＭＳ ゴシック">
-    <w:charset w:val="4E"/>
-    <w:family w:val="auto"/>
-    <w:pitch w:val="variable"/>
+    <w:panose1 w:val="00000000000000000000"/>
+    <w:charset w:val="80"/>
+    <w:family w:val="modern"/>
+    <w:notTrueType/>
+    <w:pitch w:val="fixed"/>
     <w:sig w:usb0="00000001" w:usb1="08070000" w:usb2="00000010" w:usb3="00000000" w:csb0="00020000" w:csb1="00000000"/>
   </w:font>
   <w:font w:name="Lucida Grande">
@@ -4327,9 +4278,11 @@
     <w:sig w:usb0="F7FFAFFF" w:usb1="E9DFFFFF" w:usb2="0000003F" w:usb3="00000000" w:csb0="003F01FF" w:csb1="00000000"/>
   </w:font>
   <w:font w:name="ＭＳ 明朝">
-    <w:charset w:val="4E"/>
-    <w:family w:val="auto"/>
-    <w:pitch w:val="variable"/>
+    <w:panose1 w:val="00000000000000000000"/>
+    <w:charset w:val="80"/>
+    <w:family w:val="roman"/>
+    <w:notTrueType/>
+    <w:pitch w:val="fixed"/>
     <w:sig w:usb0="00000001" w:usb1="08070000" w:usb2="00000010" w:usb3="00000000" w:csb0="00020000" w:csb1="00000000"/>
   </w:font>
   <w:font w:name="Candara">
@@ -4344,14 +4297,14 @@
     <w:charset w:val="00"/>
     <w:family w:val="auto"/>
     <w:pitch w:val="variable"/>
-    <w:sig w:usb0="E0002AFF" w:usb1="C0007843" w:usb2="00000009" w:usb3="00000000" w:csb0="000001FF" w:csb1="00000000"/>
+    <w:sig w:usb0="00000003" w:usb1="00000000" w:usb2="00000000" w:usb3="00000000" w:csb0="00000001" w:csb1="00000000"/>
   </w:font>
   <w:font w:name="Cambria">
     <w:panose1 w:val="02040503050406030204"/>
     <w:charset w:val="00"/>
     <w:family w:val="auto"/>
     <w:pitch w:val="variable"/>
-    <w:sig w:usb0="E00002FF" w:usb1="400004FF" w:usb2="00000000" w:usb3="00000000" w:csb0="0000019F" w:csb1="00000000"/>
+    <w:sig w:usb0="00000003" w:usb1="00000000" w:usb2="00000000" w:usb3="00000000" w:csb0="00000001" w:csb1="00000000"/>
   </w:font>
 </w:fonts>
 </file>
@@ -5113,7 +5066,7 @@
   <a:extraClrSchemeLst/>
   <a:extLst>
     <a:ext uri="{05A4C25C-085E-4340-85A3-A5531E510DB2}">
-      <thm15:themeFamily xmlns:thm15="http://schemas.microsoft.com/office/thememl/2012/main" xmlns="" name="Office Theme" id="{62F939B6-93AF-4DB8-9C6B-D6C7DFDC589F}" vid="{4A3C46E8-61CC-4603-A589-7422A47A8E4A}"/>
+      <thm15:themeFamily xmlns="" xmlns:thm15="http://schemas.microsoft.com/office/thememl/2012/main" name="Office Theme" id="{62F939B6-93AF-4DB8-9C6B-D6C7DFDC589F}" vid="{4A3C46E8-61CC-4603-A589-7422A47A8E4A}"/>
     </a:ext>
   </a:extLst>
 </a:theme>
@@ -5346,7 +5299,7 @@
 </file>
 
 <file path=customXml/itemProps1.xml><?xml version="1.0" encoding="utf-8"?>
-<ds:datastoreItem xmlns:ds="http://schemas.openxmlformats.org/officeDocument/2006/customXml" ds:itemID="{79D3C838-0080-A84F-948E-1C9419B9BB34}">
+<ds:datastoreItem xmlns:ds="http://schemas.openxmlformats.org/officeDocument/2006/customXml" ds:itemID="{5C2F38B5-B0A1-3C47-903E-78784ABC855E}">
   <ds:schemaRefs>
     <ds:schemaRef ds:uri="http://schemas.openxmlformats.org/officeDocument/2006/bibliography"/>
   </ds:schemaRefs>
